--- a/LR2/104.docx
+++ b/LR2/104.docx
@@ -1,259 +1,470 @@
 
 <file path=word/document.xml><?xml version="1.0" encoding="utf-8"?>
-<w:document xmlns:wpc="http://schemas.microsoft.com/office/word/2010/wordprocessingCanvas" xmlns:mc="http://schemas.openxmlformats.org/markup-compatibility/2006" xmlns:o="urn:schemas-microsoft-com:office:office" xmlns:r="http://schemas.openxmlformats.org/officeDocument/2006/relationships" xmlns:m="http://schemas.openxmlformats.org/officeDocument/2006/math" xmlns:v="urn:schemas-microsoft-com:vml" xmlns:wp14="http://schemas.microsoft.com/office/word/2010/wordprocessingDrawing" xmlns:wp="http://schemas.openxmlformats.org/drawingml/2006/wordprocessingDrawing" xmlns:w10="urn:schemas-microsoft-com:office:word" xmlns:w="http://schemas.openxmlformats.org/wordprocessingml/2006/main" xmlns:w14="http://schemas.microsoft.com/office/word/2010/wordml" xmlns:w15="http://schemas.microsoft.com/office/word/2012/wordml" xmlns:wpg="http://schemas.microsoft.com/office/word/2010/wordprocessingGroup" xmlns:wpi="http://schemas.microsoft.com/office/word/2010/wordprocessingInk" xmlns:wne="http://schemas.microsoft.com/office/word/2006/wordml" xmlns:wps="http://schemas.microsoft.com/office/word/2010/wordprocessingShape" mc:Ignorable="w14 w15 wp14">
+<w:document xmlns:wpc="http://schemas.microsoft.com/office/word/2010/wordprocessingCanvas" xmlns:cx="http://schemas.microsoft.com/office/drawing/2014/chartex" xmlns:cx1="http://schemas.microsoft.com/office/drawing/2015/9/8/chartex" xmlns:cx2="http://schemas.microsoft.com/office/drawing/2015/10/21/chartex" xmlns:cx3="http://schemas.microsoft.com/office/drawing/2016/5/9/chartex" xmlns:cx4="http://schemas.microsoft.com/office/drawing/2016/5/10/chartex" xmlns:cx5="http://schemas.microsoft.com/office/drawing/2016/5/11/chartex" xmlns:cx6="http://schemas.microsoft.com/office/drawing/2016/5/12/chartex" xmlns:cx7="http://schemas.microsoft.com/office/drawing/2016/5/13/chartex" xmlns:cx8="http://schemas.microsoft.com/office/drawing/2016/5/14/chartex" xmlns:mc="http://schemas.openxmlformats.org/markup-compatibility/2006" xmlns:aink="http://schemas.microsoft.com/office/drawing/2016/ink" xmlns:am3d="http://schemas.microsoft.com/office/drawing/2017/model3d" xmlns:o="urn:schemas-microsoft-com:office:office" xmlns:oel="http://schemas.microsoft.com/office/2019/extlst" xmlns:r="http://schemas.openxmlformats.org/officeDocument/2006/relationships" xmlns:m="http://schemas.openxmlformats.org/officeDocument/2006/math" xmlns:v="urn:schemas-microsoft-com:vml" xmlns:wp14="http://schemas.microsoft.com/office/word/2010/wordprocessingDrawing" xmlns:wp="http://schemas.openxmlformats.org/drawingml/2006/wordprocessingDrawing" xmlns:w10="urn:schemas-microsoft-com:office:word" xmlns:w="http://schemas.openxmlformats.org/wordprocessingml/2006/main" xmlns:w14="http://schemas.microsoft.com/office/word/2010/wordml" xmlns:w15="http://schemas.microsoft.com/office/word/2012/wordml" xmlns:w16cex="http://schemas.microsoft.com/office/word/2018/wordml/cex" xmlns:w16cid="http://schemas.microsoft.com/office/word/2016/wordml/cid" xmlns:w16="http://schemas.microsoft.com/office/word/2018/wordml" xmlns:w16sdtdh="http://schemas.microsoft.com/office/word/2020/wordml/sdtdatahash" xmlns:w16se="http://schemas.microsoft.com/office/word/2015/wordml/symex" xmlns:wpg="http://schemas.microsoft.com/office/word/2010/wordprocessingGroup" xmlns:wpi="http://schemas.microsoft.com/office/word/2010/wordprocessingInk" xmlns:wne="http://schemas.microsoft.com/office/word/2006/wordml" xmlns:wps="http://schemas.microsoft.com/office/word/2010/wordprocessingShape" mc:Ignorable="w14 w15 w16se w16cid w16 w16cex w16sdtdh wp14">
   <w:body>
     <w:p>
-      <w:r>
-        <w:t xml:space="preserve">Все вокруг рушилось со страшной силой, и вот уже полгода она извивается, как жареный угорь, пытаясь вытащить свою компанию из ямы, в которую она попала из-за бездарности пары топ-менеджеров. Конечно, этих идиотов тут же уволили, как только </w:t>
+      <w:pPr>
+        <w:rPr>
+          <w:rFonts w:ascii="Times New Roman" w:hAnsi="Times New Roman" w:cs="Times New Roman"/>
+          <w:sz w:val="24"/>
+          <w:szCs w:val="24"/>
+        </w:rPr>
+      </w:pPr>
+      <w:r>
+        <w:rPr>
+          <w:rFonts w:ascii="Times New Roman" w:hAnsi="Times New Roman" w:cs="Times New Roman"/>
+          <w:sz w:val="24"/>
+          <w:szCs w:val="24"/>
+        </w:rPr>
+        <w:t>Все вокруг рушилось со страшной силой, и вот уже полгода она извивается, как жареный угорь, пытаясь вытащить свою компанию из ямы, в которую она попала из-за бездарности пары топ-менеджеров. Конечно, этих идиотов тут же уволили, как только Норман разобрался в ситуации, но на общем положении дел это никак не отразилось. Компания медленно тонула.</w:t>
+      </w:r>
+    </w:p>
+    <w:p>
+      <w:pPr>
+        <w:rPr>
+          <w:rFonts w:ascii="Times New Roman" w:hAnsi="Times New Roman" w:cs="Times New Roman"/>
+          <w:sz w:val="24"/>
+          <w:szCs w:val="24"/>
+        </w:rPr>
+      </w:pPr>
+      <w:r>
+        <w:rPr>
+          <w:rFonts w:ascii="Times New Roman" w:hAnsi="Times New Roman" w:cs="Times New Roman"/>
+          <w:sz w:val="24"/>
+          <w:szCs w:val="24"/>
+        </w:rPr>
+        <w:t xml:space="preserve">Срочно нужен был проект. Проект, который можно показать инвесторам, позволит </w:t>
       </w:r>
       <w:proofErr w:type="spellStart"/>
       <w:r>
-        <w:t>Норман</w:t>
+        <w:rPr>
+          <w:rFonts w:ascii="Times New Roman" w:hAnsi="Times New Roman" w:cs="Times New Roman"/>
+          <w:sz w:val="24"/>
+          <w:szCs w:val="24"/>
+        </w:rPr>
+        <w:t>Oscorp</w:t>
       </w:r>
       <w:proofErr w:type="spellEnd"/>
       <w:r>
-        <w:t xml:space="preserve"> разобрался в ситуации, но на общем положении дел это никак не отразилось. Компания медленно тонула.</w:t>
-      </w:r>
-    </w:p>
-    <w:p>
-      <w:r>
-        <w:t xml:space="preserve">Срочно нужен был проект. Проект, который можно показать инвесторам, позволит </w:t>
+        <w:rPr>
+          <w:rFonts w:ascii="Times New Roman" w:hAnsi="Times New Roman" w:cs="Times New Roman"/>
+          <w:sz w:val="24"/>
+          <w:szCs w:val="24"/>
+        </w:rPr>
+        <w:t xml:space="preserve"> выбраться из долгов.</w:t>
+      </w:r>
+    </w:p>
+    <w:p>
+      <w:pPr>
+        <w:rPr>
+          <w:rFonts w:ascii="Times New Roman" w:hAnsi="Times New Roman" w:cs="Times New Roman"/>
+          <w:sz w:val="24"/>
+          <w:szCs w:val="24"/>
+        </w:rPr>
+      </w:pPr>
+      <w:r>
+        <w:rPr>
+          <w:rFonts w:ascii="Times New Roman" w:hAnsi="Times New Roman" w:cs="Times New Roman"/>
+          <w:sz w:val="24"/>
+          <w:szCs w:val="24"/>
+        </w:rPr>
+        <w:t xml:space="preserve">До сих пор работа Ричарда Паркера с генами пауков была наиболее многообещающей. Если удастся продать военным, деньги потекут рекой. Но проклятые </w:t>
       </w:r>
       <w:proofErr w:type="spellStart"/>
       <w:r>
         <w:rPr>
-          <w:rFonts w:hint="eastAsia"/>
-        </w:rPr>
-        <w:t>O</w:t>
-      </w:r>
-      <w:r>
-        <w:t>scorp</w:t>
+          <w:rFonts w:ascii="Times New Roman" w:hAnsi="Times New Roman" w:cs="Times New Roman"/>
+          <w:sz w:val="24"/>
+          <w:szCs w:val="24"/>
+        </w:rPr>
+        <w:t>Trask</w:t>
       </w:r>
       <w:proofErr w:type="spellEnd"/>
       <w:r>
-        <w:t xml:space="preserve"> </w:t>
-      </w:r>
-      <w:r>
-        <w:t>выбраться из долгов.</w:t>
-      </w:r>
-    </w:p>
-    <w:p>
-      <w:r>
-        <w:t xml:space="preserve">До сих пор работа Ричарда Паркера с генами пауков была наиболее многообещающей. Если удастся продать военным, деньги потекут рекой. Но проклятые </w:t>
+        <w:rPr>
+          <w:rFonts w:ascii="Times New Roman" w:hAnsi="Times New Roman" w:cs="Times New Roman"/>
+          <w:sz w:val="24"/>
+          <w:szCs w:val="24"/>
+        </w:rPr>
+        <w:t xml:space="preserve"> Industries делают все возможное, чтобы выманить Ричарда, из-за чего ученый становиться все более и более развязным. И он не хочет больше делиться результатами своих </w:t>
+      </w:r>
+      <w:proofErr w:type="gramStart"/>
+      <w:r>
+        <w:rPr>
+          <w:rFonts w:ascii="Times New Roman" w:hAnsi="Times New Roman" w:cs="Times New Roman"/>
+          <w:sz w:val="24"/>
+          <w:szCs w:val="24"/>
+        </w:rPr>
+        <w:t>экспериментов, несмотря на то, что</w:t>
+      </w:r>
+      <w:proofErr w:type="gramEnd"/>
+      <w:r>
+        <w:rPr>
+          <w:rFonts w:ascii="Times New Roman" w:hAnsi="Times New Roman" w:cs="Times New Roman"/>
+          <w:sz w:val="24"/>
+          <w:szCs w:val="24"/>
+        </w:rPr>
+        <w:t xml:space="preserve"> недавно Паркер был готов назвать Нормана другом!</w:t>
+      </w:r>
+    </w:p>
+    <w:p>
+      <w:pPr>
+        <w:rPr>
+          <w:rFonts w:ascii="Times New Roman" w:hAnsi="Times New Roman" w:cs="Times New Roman"/>
+          <w:sz w:val="24"/>
+          <w:szCs w:val="24"/>
+        </w:rPr>
+      </w:pPr>
+      <w:r>
+        <w:rPr>
+          <w:rFonts w:ascii="Times New Roman" w:hAnsi="Times New Roman" w:cs="Times New Roman"/>
+          <w:sz w:val="24"/>
+          <w:szCs w:val="24"/>
+        </w:rPr>
+        <w:t xml:space="preserve">Как все это утомительно. Нет, и в прошлом босс </w:t>
       </w:r>
       <w:proofErr w:type="spellStart"/>
       <w:r>
         <w:rPr>
-          <w:rFonts w:hint="eastAsia"/>
-        </w:rPr>
-        <w:t>T</w:t>
-      </w:r>
-      <w:r>
-        <w:t>rask</w:t>
+          <w:rFonts w:ascii="Times New Roman" w:hAnsi="Times New Roman" w:cs="Times New Roman"/>
+          <w:sz w:val="24"/>
+          <w:szCs w:val="24"/>
+          <w:lang w:val="en-US"/>
+        </w:rPr>
+        <w:t>Oscorp</w:t>
       </w:r>
       <w:proofErr w:type="spellEnd"/>
       <w:r>
-        <w:t xml:space="preserve"> </w:t>
-      </w:r>
-      <w:proofErr w:type="spellStart"/>
-      <w:r>
-        <w:t>Industries</w:t>
-      </w:r>
-      <w:proofErr w:type="spellEnd"/>
-      <w:r>
-        <w:t xml:space="preserve"> </w:t>
-      </w:r>
-      <w:r>
-        <w:t xml:space="preserve">делают все возможное, чтобы выманить Ричарда, из-за чего ученый становиться все более и более развязным. И он не хочет больше делиться результатами своих экспериментов, несмотря на то, что недавно Паркер был готов назвать </w:t>
-      </w:r>
-      <w:proofErr w:type="spellStart"/>
-      <w:r>
-        <w:t>Нормана</w:t>
-      </w:r>
-      <w:proofErr w:type="spellEnd"/>
-      <w:r>
-        <w:t xml:space="preserve"> другом</w:t>
-      </w:r>
-      <w:bookmarkStart w:id="0" w:name="_GoBack"/>
-      <w:bookmarkEnd w:id="0"/>
-      <w:r>
-        <w:t>!</w:t>
-      </w:r>
-    </w:p>
-    <w:p>
-      <w:r>
-        <w:t xml:space="preserve">Как все это утомительно. Нет, и в прошлом босс </w:t>
-      </w:r>
-      <w:proofErr w:type="spellStart"/>
-      <w:r>
-        <w:rPr>
-          <w:lang w:val="en-US"/>
-        </w:rPr>
-        <w:t>Oscorp</w:t>
-      </w:r>
-      <w:proofErr w:type="spellEnd"/>
-      <w:r>
-        <w:t xml:space="preserve"> </w:t>
-      </w:r>
-      <w:r>
-        <w:t>был бы только рад проблемам. Преодолев их, он стал сильнее. И его компания с ним. Но постоянные напряжение, длившееся полтора года, сделало свое дел, нарисовав Осборну глубокие мешки под глазами и добавив ему несколько новых морщин.</w:t>
-      </w:r>
-    </w:p>
-    <w:p>
-      <w:r>
+        <w:rPr>
+          <w:rFonts w:ascii="Times New Roman" w:hAnsi="Times New Roman" w:cs="Times New Roman"/>
+          <w:sz w:val="24"/>
+          <w:szCs w:val="24"/>
+        </w:rPr>
+        <w:t xml:space="preserve"> был бы только рад проблемам. Преодолев их, он стал сильнее. И его компания с ним. Но постоянные напряжение, длившееся полтора года, сделало свое дел, нарисовав Осборну глубокие мешки под глазами и добавив ему несколько новых морщин.</w:t>
+      </w:r>
+    </w:p>
+    <w:p>
+      <w:pPr>
+        <w:rPr>
+          <w:rFonts w:ascii="Times New Roman" w:hAnsi="Times New Roman" w:cs="Times New Roman"/>
+          <w:sz w:val="24"/>
+          <w:szCs w:val="24"/>
+        </w:rPr>
+      </w:pPr>
+      <w:r>
+        <w:rPr>
+          <w:rFonts w:ascii="Times New Roman" w:hAnsi="Times New Roman" w:cs="Times New Roman"/>
+          <w:sz w:val="24"/>
+          <w:szCs w:val="24"/>
+        </w:rPr>
         <w:t>И тут Гарри начал сходить с ума. Оно вообще изменилось после того глупого случая, став каким-то более… непонятным.</w:t>
       </w:r>
     </w:p>
     <w:p>
-      <w:r>
-        <w:t xml:space="preserve">Ну, как вы все это объясните, молодой человек? – сурово спросил </w:t>
-      </w:r>
-      <w:proofErr w:type="spellStart"/>
-      <w:r>
-        <w:t>Норман</w:t>
-      </w:r>
-      <w:proofErr w:type="spellEnd"/>
-      <w:r>
-        <w:t>, глядя на своего шестилетнего сына, стоящего перед ним и устремленного в пол глазами.</w:t>
-      </w:r>
-    </w:p>
-    <w:p>
-      <w:r>
-        <w:t xml:space="preserve">Это ее вина, - пробормотал Гарри, отчего Айрис, стоявшая у двери, едва сдержала смешок. Чего </w:t>
-      </w:r>
-      <w:proofErr w:type="spellStart"/>
-      <w:r>
-        <w:t>Норман</w:t>
-      </w:r>
-      <w:proofErr w:type="spellEnd"/>
-      <w:r>
-        <w:t xml:space="preserve"> не скрывал. Может, мисс Смит была не лучшим выбором для присмотра за телом юного Осборна?</w:t>
-      </w:r>
-    </w:p>
-    <w:p>
-      <w:r>
+      <w:pPr>
+        <w:rPr>
+          <w:rFonts w:ascii="Times New Roman" w:hAnsi="Times New Roman" w:cs="Times New Roman"/>
+          <w:sz w:val="24"/>
+          <w:szCs w:val="24"/>
+        </w:rPr>
+      </w:pPr>
+      <w:r>
+        <w:rPr>
+          <w:rFonts w:ascii="Times New Roman" w:hAnsi="Times New Roman" w:cs="Times New Roman"/>
+          <w:sz w:val="24"/>
+          <w:szCs w:val="24"/>
+        </w:rPr>
+        <w:t>Ну, как вы все это объясните, молодой человек? – сурово спросил Норман, глядя на своего шестилетнего сына, стоящего перед ним и устремленного в пол глазами.</w:t>
+      </w:r>
+    </w:p>
+    <w:p>
+      <w:pPr>
+        <w:rPr>
+          <w:rFonts w:ascii="Times New Roman" w:hAnsi="Times New Roman" w:cs="Times New Roman"/>
+          <w:sz w:val="24"/>
+          <w:szCs w:val="24"/>
+        </w:rPr>
+      </w:pPr>
+      <w:r>
+        <w:rPr>
+          <w:rFonts w:ascii="Times New Roman" w:hAnsi="Times New Roman" w:cs="Times New Roman"/>
+          <w:sz w:val="24"/>
+          <w:szCs w:val="24"/>
+        </w:rPr>
+        <w:t>Это ее вина, - пробормотал Гарри, отчего Айрис, стоявшая у двери, едва сдержала смешок. Чего Норман не скрывал. Может, мисс Смит была не лучшим выбором для присмотра за телом юного Осборна?</w:t>
+      </w:r>
+    </w:p>
+    <w:p>
+      <w:pPr>
+        <w:rPr>
+          <w:rFonts w:ascii="Times New Roman" w:hAnsi="Times New Roman" w:cs="Times New Roman"/>
+          <w:sz w:val="24"/>
+          <w:szCs w:val="24"/>
+        </w:rPr>
+      </w:pPr>
+      <w:r>
+        <w:rPr>
+          <w:rFonts w:ascii="Times New Roman" w:hAnsi="Times New Roman" w:cs="Times New Roman"/>
+          <w:sz w:val="24"/>
+          <w:szCs w:val="24"/>
+        </w:rPr>
         <w:t>Ага?</w:t>
       </w:r>
     </w:p>
     <w:p>
-      <w:r>
-        <w:t xml:space="preserve">Ага! – мальчик понял голову, и в его глазах, столкнувшихся с глазами </w:t>
-      </w:r>
-      <w:proofErr w:type="spellStart"/>
-      <w:r>
-        <w:t>Нормана</w:t>
-      </w:r>
-      <w:proofErr w:type="spellEnd"/>
-      <w:r>
-        <w:t>, был вызов. – Папа, он понятия не имеет даже о логарифмах! Учитель математики! Чему бы он меня научил?! Считайте до пяти на пальцах?</w:t>
-      </w:r>
-    </w:p>
-    <w:p>
-      <w:r>
+      <w:pPr>
+        <w:rPr>
+          <w:rFonts w:ascii="Times New Roman" w:hAnsi="Times New Roman" w:cs="Times New Roman"/>
+          <w:sz w:val="24"/>
+          <w:szCs w:val="24"/>
+        </w:rPr>
+      </w:pPr>
+      <w:r>
+        <w:rPr>
+          <w:rFonts w:ascii="Times New Roman" w:hAnsi="Times New Roman" w:cs="Times New Roman"/>
+          <w:sz w:val="24"/>
+          <w:szCs w:val="24"/>
+        </w:rPr>
+        <w:t>Ага! – мальчик понял голову, и в его глазах, столкнувшихся с глазами Нормана, был вызов. – Папа, он понятия не имеет даже о логарифмах! Учитель математики! Чему бы он меня научил?! Считайте до пяти на пальцах?</w:t>
+      </w:r>
+    </w:p>
+    <w:p>
+      <w:pPr>
+        <w:rPr>
+          <w:rFonts w:ascii="Times New Roman" w:hAnsi="Times New Roman" w:cs="Times New Roman"/>
+          <w:sz w:val="24"/>
+          <w:szCs w:val="24"/>
+        </w:rPr>
+      </w:pPr>
+      <w:r>
+        <w:rPr>
+          <w:rFonts w:ascii="Times New Roman" w:hAnsi="Times New Roman" w:cs="Times New Roman"/>
+          <w:sz w:val="24"/>
+          <w:szCs w:val="24"/>
+        </w:rPr>
         <w:t>Старейшина Осборн судорожно вздохнул, посмотрел вниз, вдруг ясно поняв, что совсем не знает своего сына.</w:t>
       </w:r>
     </w:p>
     <w:p>
-      <w:r>
-        <w:t xml:space="preserve">Вы оскорбили своего учителя перед всем классом, - сказал он после паузы, - представьте, каков было бы мне, если бы один из моих подчиненных оскорбил меня перед остальными коллективом. </w:t>
-      </w:r>
-    </w:p>
-    <w:p>
-      <w:r>
-        <w:t xml:space="preserve">Ты должен был уволить его. Гарри пожал плечами. В его голосе было равнодушие. Неестественное равнодушие. Этого не должно было случиться. Мозг </w:t>
-      </w:r>
-      <w:proofErr w:type="spellStart"/>
-      <w:r>
-        <w:t>Нормана</w:t>
-      </w:r>
-      <w:proofErr w:type="spellEnd"/>
-      <w:r>
-        <w:t xml:space="preserve"> отметил его очень незначительно, но он не придавал этому значения. </w:t>
-      </w:r>
-    </w:p>
-    <w:p>
-      <w:r>
+      <w:pPr>
+        <w:rPr>
+          <w:rFonts w:ascii="Times New Roman" w:hAnsi="Times New Roman" w:cs="Times New Roman"/>
+          <w:sz w:val="24"/>
+          <w:szCs w:val="24"/>
+        </w:rPr>
+      </w:pPr>
+      <w:proofErr w:type="gramStart"/>
+      <w:r>
+        <w:rPr>
+          <w:rFonts w:ascii="Times New Roman" w:hAnsi="Times New Roman" w:cs="Times New Roman"/>
+          <w:sz w:val="24"/>
+          <w:szCs w:val="24"/>
+        </w:rPr>
+        <w:t>Вы оскорбили своего учителя перед всем классом, - сказал он после паузы, - представьте, каков было бы мне, если бы один из моих подчиненных оскорбил меня перед остальными коллективом</w:t>
+      </w:r>
+      <w:proofErr w:type="gramEnd"/>
+      <w:r>
+        <w:rPr>
+          <w:rFonts w:ascii="Times New Roman" w:hAnsi="Times New Roman" w:cs="Times New Roman"/>
+          <w:sz w:val="24"/>
+          <w:szCs w:val="24"/>
+        </w:rPr>
+        <w:t xml:space="preserve">. </w:t>
+      </w:r>
+    </w:p>
+    <w:p>
+      <w:pPr>
+        <w:rPr>
+          <w:rFonts w:ascii="Times New Roman" w:hAnsi="Times New Roman" w:cs="Times New Roman"/>
+          <w:sz w:val="24"/>
+          <w:szCs w:val="24"/>
+        </w:rPr>
+      </w:pPr>
+      <w:r>
+        <w:rPr>
+          <w:rFonts w:ascii="Times New Roman" w:hAnsi="Times New Roman" w:cs="Times New Roman"/>
+          <w:sz w:val="24"/>
+          <w:szCs w:val="24"/>
+        </w:rPr>
+        <w:t xml:space="preserve">Ты должен был уволить его. Гарри пожал плечами. В его голосе было равнодушие. Неестественное равнодушие. Этого не должно было случиться. Мозг Нормана отметил его очень незначительно, но он не придавал этому значения. </w:t>
+      </w:r>
+    </w:p>
+    <w:p>
+      <w:pPr>
+        <w:rPr>
+          <w:rFonts w:ascii="Times New Roman" w:hAnsi="Times New Roman" w:cs="Times New Roman"/>
+          <w:sz w:val="24"/>
+          <w:szCs w:val="24"/>
+        </w:rPr>
+      </w:pPr>
+      <w:r>
+        <w:rPr>
+          <w:rFonts w:ascii="Times New Roman" w:hAnsi="Times New Roman" w:cs="Times New Roman"/>
+          <w:sz w:val="24"/>
+          <w:szCs w:val="24"/>
+        </w:rPr>
         <w:t>Вот и все, - удовлетворенно кивнул отец. «Теперь ты понимаешь, почему тебя хотят исключить из этой школы?»</w:t>
       </w:r>
       <w:r>
-        <w:t xml:space="preserve"> </w:t>
-      </w:r>
-      <w:proofErr w:type="gramStart"/>
-      <w:r>
-        <w:t>Кроме того</w:t>
-      </w:r>
-      <w:proofErr w:type="gramEnd"/>
-      <w:r>
-        <w:t xml:space="preserve"> прочего, школа очень престижная!</w:t>
-      </w:r>
-    </w:p>
-    <w:p>
-      <w:r>
+        <w:rPr>
+          <w:rFonts w:ascii="Times New Roman" w:hAnsi="Times New Roman" w:cs="Times New Roman"/>
+          <w:sz w:val="24"/>
+          <w:szCs w:val="24"/>
+        </w:rPr>
+        <w:t xml:space="preserve"> Кроме того прочего, школа очень престижная!</w:t>
+      </w:r>
+    </w:p>
+    <w:p>
+      <w:pPr>
+        <w:rPr>
+          <w:rFonts w:ascii="Times New Roman" w:hAnsi="Times New Roman" w:cs="Times New Roman"/>
+          <w:sz w:val="24"/>
+          <w:szCs w:val="24"/>
+        </w:rPr>
+      </w:pPr>
+      <w:r>
+        <w:rPr>
+          <w:rFonts w:ascii="Times New Roman" w:hAnsi="Times New Roman" w:cs="Times New Roman"/>
+          <w:sz w:val="24"/>
+          <w:szCs w:val="24"/>
+        </w:rPr>
         <w:t>Угу, - Гарри снова опустил глаза.</w:t>
       </w:r>
     </w:p>
     <w:p>
-      <w:r>
+      <w:pPr>
+        <w:rPr>
+          <w:rFonts w:ascii="Times New Roman" w:hAnsi="Times New Roman" w:cs="Times New Roman"/>
+          <w:sz w:val="24"/>
+          <w:szCs w:val="24"/>
+        </w:rPr>
+      </w:pPr>
+      <w:r>
+        <w:rPr>
+          <w:rFonts w:ascii="Times New Roman" w:hAnsi="Times New Roman" w:cs="Times New Roman"/>
+          <w:sz w:val="24"/>
+          <w:szCs w:val="24"/>
+        </w:rPr>
         <w:t>Хороший. Я собираюсь перевести тебя в другую школу, но постарайся больше не создавать проблем, хорошо?</w:t>
       </w:r>
     </w:p>
     <w:p>
-      <w:r>
+      <w:pPr>
+        <w:rPr>
+          <w:rFonts w:ascii="Times New Roman" w:hAnsi="Times New Roman" w:cs="Times New Roman"/>
+          <w:sz w:val="24"/>
+          <w:szCs w:val="24"/>
+        </w:rPr>
+      </w:pPr>
+      <w:r>
+        <w:rPr>
+          <w:rFonts w:ascii="Times New Roman" w:hAnsi="Times New Roman" w:cs="Times New Roman"/>
+          <w:sz w:val="24"/>
+          <w:szCs w:val="24"/>
+        </w:rPr>
+        <w:lastRenderedPageBreak/>
         <w:t>Сын был недоволен. Очень, очень недоволен.</w:t>
       </w:r>
     </w:p>
     <w:p>
-      <w:r>
+      <w:pPr>
+        <w:rPr>
+          <w:rFonts w:ascii="Times New Roman" w:hAnsi="Times New Roman" w:cs="Times New Roman"/>
+          <w:sz w:val="24"/>
+          <w:szCs w:val="24"/>
+        </w:rPr>
+      </w:pPr>
+      <w:r>
+        <w:rPr>
+          <w:rFonts w:ascii="Times New Roman" w:hAnsi="Times New Roman" w:cs="Times New Roman"/>
+          <w:sz w:val="24"/>
+          <w:szCs w:val="24"/>
+        </w:rPr>
         <w:t>Папа, мы говори тебе об этом. Молодежные классы не могут…</w:t>
       </w:r>
     </w:p>
     <w:p>
-      <w:r>
-        <w:lastRenderedPageBreak/>
+      <w:pPr>
+        <w:rPr>
+          <w:rFonts w:ascii="Times New Roman" w:hAnsi="Times New Roman" w:cs="Times New Roman"/>
+          <w:sz w:val="24"/>
+          <w:szCs w:val="24"/>
+        </w:rPr>
+      </w:pPr>
+      <w:r>
+        <w:rPr>
+          <w:rFonts w:ascii="Times New Roman" w:hAnsi="Times New Roman" w:cs="Times New Roman"/>
+          <w:sz w:val="24"/>
+          <w:szCs w:val="24"/>
+        </w:rPr>
         <w:t>Это не обсуждается.</w:t>
       </w:r>
     </w:p>
     <w:p>
-      <w:r>
+      <w:pPr>
+        <w:rPr>
+          <w:rFonts w:ascii="Times New Roman" w:hAnsi="Times New Roman" w:cs="Times New Roman"/>
+          <w:sz w:val="24"/>
+          <w:szCs w:val="24"/>
+        </w:rPr>
+      </w:pPr>
+      <w:r>
+        <w:rPr>
+          <w:rFonts w:ascii="Times New Roman" w:hAnsi="Times New Roman" w:cs="Times New Roman"/>
+          <w:sz w:val="24"/>
+          <w:szCs w:val="24"/>
+        </w:rPr>
         <w:t>Как скажешь, папа… как скажешь…</w:t>
       </w:r>
     </w:p>
     <w:p>
-      <w:r>
-        <w:t xml:space="preserve">Через неделю Гарри снова пришлось сменить школу. И еще через пару дней. В конце концов </w:t>
-      </w:r>
-      <w:proofErr w:type="spellStart"/>
-      <w:r>
-        <w:t>Норман</w:t>
-      </w:r>
-      <w:proofErr w:type="spellEnd"/>
-      <w:r>
-        <w:t xml:space="preserve"> Осборн разрешил ему заниматься репетиторами до третьего класса. </w:t>
-      </w:r>
-    </w:p>
-    <w:p>
-      <w:r>
-        <w:t xml:space="preserve">Вы не только лжец, жених и манипулятор, но еще и первоклассный актер, мистер Осборн, - восхитилась моим талантом Айрис, когда </w:t>
-      </w:r>
-      <w:proofErr w:type="spellStart"/>
-      <w:r>
-        <w:t>Норман</w:t>
-      </w:r>
-      <w:proofErr w:type="spellEnd"/>
-      <w:r>
-        <w:t xml:space="preserve"> наконец решил оградить </w:t>
-      </w:r>
-      <w:proofErr w:type="gramStart"/>
-      <w:r>
-        <w:t>меня от местной системы образования</w:t>
-      </w:r>
-      <w:proofErr w:type="gramEnd"/>
-      <w:r>
-        <w:t xml:space="preserve"> и мы вернулись домой. – Они стояли там перед отцом = глаза в землю, руки сцеплены за спиной – просто ангел. Если бы я не был уверен, что ты все то спланировал, я бы поверил, что ты сожалеешь. Честно.</w:t>
-      </w:r>
-    </w:p>
-    <w:p>
-      <w:r>
+      <w:pPr>
+        <w:rPr>
+          <w:rFonts w:ascii="Times New Roman" w:hAnsi="Times New Roman" w:cs="Times New Roman"/>
+          <w:sz w:val="24"/>
+          <w:szCs w:val="24"/>
+        </w:rPr>
+      </w:pPr>
+      <w:r>
+        <w:rPr>
+          <w:rFonts w:ascii="Times New Roman" w:hAnsi="Times New Roman" w:cs="Times New Roman"/>
+          <w:sz w:val="24"/>
+          <w:szCs w:val="24"/>
+        </w:rPr>
+        <w:t xml:space="preserve">Через неделю Гарри снова пришлось сменить школу. И еще через пару дней. В конце концов Норман Осборн разрешил ему заниматься репетиторами до третьего класса. </w:t>
+      </w:r>
+    </w:p>
+    <w:p>
+      <w:pPr>
+        <w:rPr>
+          <w:rFonts w:ascii="Times New Roman" w:hAnsi="Times New Roman" w:cs="Times New Roman"/>
+          <w:sz w:val="24"/>
+          <w:szCs w:val="24"/>
+        </w:rPr>
+      </w:pPr>
+      <w:r>
+        <w:rPr>
+          <w:rFonts w:ascii="Times New Roman" w:hAnsi="Times New Roman" w:cs="Times New Roman"/>
+          <w:sz w:val="24"/>
+          <w:szCs w:val="24"/>
+        </w:rPr>
+        <w:t>Вы не только лжец, жених и манипулятор, но еще и первоклассный актер, мистер Осборн, - восхитилась моим талантом Айрис, когда Норман наконец решил оградить меня от местной системы образования и мы вернулись домой. – Они стояли там перед отцом = глаза в землю, руки сцеплены за спиной – просто ангел. Если бы я не был уверен, что ты все то спланировал, я бы поверил, что ты сожалеешь. Честно.</w:t>
+      </w:r>
+    </w:p>
+    <w:p>
+      <w:pPr>
+        <w:rPr>
+          <w:rFonts w:ascii="Times New Roman" w:hAnsi="Times New Roman" w:cs="Times New Roman"/>
+          <w:sz w:val="24"/>
+          <w:szCs w:val="24"/>
+        </w:rPr>
+      </w:pPr>
+      <w:r>
+        <w:rPr>
+          <w:rFonts w:ascii="Times New Roman" w:hAnsi="Times New Roman" w:cs="Times New Roman"/>
+          <w:sz w:val="24"/>
+          <w:szCs w:val="24"/>
+        </w:rPr>
         <w:t>Да, я крут.</w:t>
       </w:r>
     </w:p>
@@ -268,7 +479,7 @@
 </file>
 
 <file path=word/styles.xml><?xml version="1.0" encoding="utf-8"?>
-<w:styles xmlns:mc="http://schemas.openxmlformats.org/markup-compatibility/2006" xmlns:r="http://schemas.openxmlformats.org/officeDocument/2006/relationships" xmlns:w="http://schemas.openxmlformats.org/wordprocessingml/2006/main" xmlns:w14="http://schemas.microsoft.com/office/word/2010/wordml" xmlns:w15="http://schemas.microsoft.com/office/word/2012/wordml" mc:Ignorable="w14 w15">
+<w:styles xmlns:mc="http://schemas.openxmlformats.org/markup-compatibility/2006" xmlns:r="http://schemas.openxmlformats.org/officeDocument/2006/relationships" xmlns:w="http://schemas.openxmlformats.org/wordprocessingml/2006/main" xmlns:w14="http://schemas.microsoft.com/office/word/2010/wordml" xmlns:w15="http://schemas.microsoft.com/office/word/2012/wordml" xmlns:w16cex="http://schemas.microsoft.com/office/word/2018/wordml/cex" xmlns:w16cid="http://schemas.microsoft.com/office/word/2016/wordml/cid" xmlns:w16="http://schemas.microsoft.com/office/word/2018/wordml" xmlns:w16sdtdh="http://schemas.microsoft.com/office/word/2020/wordml/sdtdatahash" xmlns:w16se="http://schemas.microsoft.com/office/word/2015/wordml/symex" mc:Ignorable="w14 w15 w16se w16cid w16 w16cex w16sdtdh">
   <w:docDefaults>
     <w:rPrDefault>
       <w:rPr>
@@ -284,7 +495,7 @@
       </w:pPr>
     </w:pPrDefault>
   </w:docDefaults>
-  <w:latentStyles w:defLockedState="0" w:defUIPriority="99" w:defSemiHidden="0" w:defUnhideWhenUsed="0" w:defQFormat="0" w:count="371">
+  <w:latentStyles w:defLockedState="0" w:defUIPriority="99" w:defSemiHidden="0" w:defUnhideWhenUsed="0" w:defQFormat="0" w:count="376">
     <w:lsdException w:name="Normal" w:uiPriority="0" w:qFormat="1"/>
     <w:lsdException w:name="heading 1" w:uiPriority="9" w:qFormat="1"/>
     <w:lsdException w:name="heading 2" w:semiHidden="1" w:uiPriority="9" w:unhideWhenUsed="1" w:qFormat="1"/>
@@ -390,7 +601,6 @@
     <w:lsdException w:name="HTML Sample" w:semiHidden="1" w:unhideWhenUsed="1"/>
     <w:lsdException w:name="HTML Typewriter" w:semiHidden="1" w:unhideWhenUsed="1"/>
     <w:lsdException w:name="HTML Variable" w:semiHidden="1" w:unhideWhenUsed="1"/>
-    <w:lsdException w:name="Normal Table" w:semiHidden="1" w:unhideWhenUsed="1"/>
     <w:lsdException w:name="annotation subject" w:semiHidden="1" w:unhideWhenUsed="1"/>
     <w:lsdException w:name="No List" w:semiHidden="1" w:unhideWhenUsed="1"/>
     <w:lsdException w:name="Outline List 1" w:semiHidden="1" w:unhideWhenUsed="1"/>
@@ -433,11 +643,8 @@
     <w:lsdException w:name="Table Contemporary" w:semiHidden="1" w:unhideWhenUsed="1"/>
     <w:lsdException w:name="Table Elegant" w:semiHidden="1" w:unhideWhenUsed="1"/>
     <w:lsdException w:name="Table Professional" w:semiHidden="1" w:unhideWhenUsed="1"/>
-    <w:lsdException w:name="Table Subtle 1" w:semiHidden="1" w:unhideWhenUsed="1"/>
     <w:lsdException w:name="Table Subtle 2" w:semiHidden="1" w:unhideWhenUsed="1"/>
     <w:lsdException w:name="Table Web 1" w:semiHidden="1" w:unhideWhenUsed="1"/>
-    <w:lsdException w:name="Table Web 2" w:semiHidden="1" w:unhideWhenUsed="1"/>
-    <w:lsdException w:name="Table Web 3" w:semiHidden="1" w:unhideWhenUsed="1"/>
     <w:lsdException w:name="Balloon Text" w:semiHidden="1" w:unhideWhenUsed="1"/>
     <w:lsdException w:name="Table Grid" w:uiPriority="39"/>
     <w:lsdException w:name="Table Theme" w:semiHidden="1" w:unhideWhenUsed="1"/>
@@ -656,6 +863,11 @@
     <w:lsdException w:name="List Table 5 Dark Accent 6" w:uiPriority="50"/>
     <w:lsdException w:name="List Table 6 Colorful Accent 6" w:uiPriority="51"/>
     <w:lsdException w:name="List Table 7 Colorful Accent 6" w:uiPriority="52"/>
+    <w:lsdException w:name="Mention" w:semiHidden="1" w:unhideWhenUsed="1"/>
+    <w:lsdException w:name="Smart Hyperlink" w:semiHidden="1" w:unhideWhenUsed="1"/>
+    <w:lsdException w:name="Hashtag" w:semiHidden="1" w:unhideWhenUsed="1"/>
+    <w:lsdException w:name="Unresolved Mention" w:semiHidden="1" w:unhideWhenUsed="1"/>
+    <w:lsdException w:name="Smart Link" w:semiHidden="1" w:unhideWhenUsed="1"/>
   </w:latentStyles>
   <w:style w:type="paragraph" w:default="1" w:styleId="a">
     <w:name w:val="Normal"/>

--- a/LR2/104.docx
+++ b/LR2/104.docx
@@ -4,6 +4,7 @@
   <w:body>
     <w:p>
       <w:pPr>
+        <w:jc w:val="both"/>
         <w:rPr>
           <w:rFonts w:ascii="Times New Roman" w:hAnsi="Times New Roman" w:cs="Times New Roman"/>
           <w:sz w:val="24"/>
@@ -21,6 +22,7 @@
     </w:p>
     <w:p>
       <w:pPr>
+        <w:jc w:val="both"/>
         <w:rPr>
           <w:rFonts w:ascii="Times New Roman" w:hAnsi="Times New Roman" w:cs="Times New Roman"/>
           <w:sz w:val="24"/>
@@ -56,6 +58,7 @@
     </w:p>
     <w:p>
       <w:pPr>
+        <w:jc w:val="both"/>
         <w:rPr>
           <w:rFonts w:ascii="Times New Roman" w:hAnsi="Times New Roman" w:cs="Times New Roman"/>
           <w:sz w:val="24"/>
@@ -109,6 +112,7 @@
     </w:p>
     <w:p>
       <w:pPr>
+        <w:jc w:val="both"/>
         <w:rPr>
           <w:rFonts w:ascii="Times New Roman" w:hAnsi="Times New Roman" w:cs="Times New Roman"/>
           <w:sz w:val="24"/>
@@ -145,6 +149,7 @@
     </w:p>
     <w:p>
       <w:pPr>
+        <w:jc w:val="both"/>
         <w:rPr>
           <w:rFonts w:ascii="Times New Roman" w:hAnsi="Times New Roman" w:cs="Times New Roman"/>
           <w:sz w:val="24"/>
@@ -162,6 +167,7 @@
     </w:p>
     <w:p>
       <w:pPr>
+        <w:jc w:val="both"/>
         <w:rPr>
           <w:rFonts w:ascii="Times New Roman" w:hAnsi="Times New Roman" w:cs="Times New Roman"/>
           <w:sz w:val="24"/>
@@ -179,6 +185,7 @@
     </w:p>
     <w:p>
       <w:pPr>
+        <w:jc w:val="both"/>
         <w:rPr>
           <w:rFonts w:ascii="Times New Roman" w:hAnsi="Times New Roman" w:cs="Times New Roman"/>
           <w:sz w:val="24"/>
@@ -196,6 +203,7 @@
     </w:p>
     <w:p>
       <w:pPr>
+        <w:jc w:val="both"/>
         <w:rPr>
           <w:rFonts w:ascii="Times New Roman" w:hAnsi="Times New Roman" w:cs="Times New Roman"/>
           <w:sz w:val="24"/>
@@ -213,6 +221,7 @@
     </w:p>
     <w:p>
       <w:pPr>
+        <w:jc w:val="both"/>
         <w:rPr>
           <w:rFonts w:ascii="Times New Roman" w:hAnsi="Times New Roman" w:cs="Times New Roman"/>
           <w:sz w:val="24"/>
@@ -230,6 +239,7 @@
     </w:p>
     <w:p>
       <w:pPr>
+        <w:jc w:val="both"/>
         <w:rPr>
           <w:rFonts w:ascii="Times New Roman" w:hAnsi="Times New Roman" w:cs="Times New Roman"/>
           <w:sz w:val="24"/>
@@ -247,6 +257,7 @@
     </w:p>
     <w:p>
       <w:pPr>
+        <w:jc w:val="both"/>
         <w:rPr>
           <w:rFonts w:ascii="Times New Roman" w:hAnsi="Times New Roman" w:cs="Times New Roman"/>
           <w:sz w:val="24"/>
@@ -274,6 +285,7 @@
     </w:p>
     <w:p>
       <w:pPr>
+        <w:jc w:val="both"/>
         <w:rPr>
           <w:rFonts w:ascii="Times New Roman" w:hAnsi="Times New Roman" w:cs="Times New Roman"/>
           <w:sz w:val="24"/>
@@ -291,6 +303,7 @@
     </w:p>
     <w:p>
       <w:pPr>
+        <w:jc w:val="both"/>
         <w:rPr>
           <w:rFonts w:ascii="Times New Roman" w:hAnsi="Times New Roman" w:cs="Times New Roman"/>
           <w:sz w:val="24"/>
@@ -316,6 +329,7 @@
     </w:p>
     <w:p>
       <w:pPr>
+        <w:jc w:val="both"/>
         <w:rPr>
           <w:rFonts w:ascii="Times New Roman" w:hAnsi="Times New Roman" w:cs="Times New Roman"/>
           <w:sz w:val="24"/>
@@ -333,6 +347,7 @@
     </w:p>
     <w:p>
       <w:pPr>
+        <w:jc w:val="both"/>
         <w:rPr>
           <w:rFonts w:ascii="Times New Roman" w:hAnsi="Times New Roman" w:cs="Times New Roman"/>
           <w:sz w:val="24"/>
@@ -350,6 +365,7 @@
     </w:p>
     <w:p>
       <w:pPr>
+        <w:jc w:val="both"/>
         <w:rPr>
           <w:rFonts w:ascii="Times New Roman" w:hAnsi="Times New Roman" w:cs="Times New Roman"/>
           <w:sz w:val="24"/>
@@ -368,6 +384,7 @@
     </w:p>
     <w:p>
       <w:pPr>
+        <w:jc w:val="both"/>
         <w:rPr>
           <w:rFonts w:ascii="Times New Roman" w:hAnsi="Times New Roman" w:cs="Times New Roman"/>
           <w:sz w:val="24"/>
@@ -385,6 +402,7 @@
     </w:p>
     <w:p>
       <w:pPr>
+        <w:jc w:val="both"/>
         <w:rPr>
           <w:rFonts w:ascii="Times New Roman" w:hAnsi="Times New Roman" w:cs="Times New Roman"/>
           <w:sz w:val="24"/>
@@ -402,6 +420,7 @@
     </w:p>
     <w:p>
       <w:pPr>
+        <w:jc w:val="both"/>
         <w:rPr>
           <w:rFonts w:ascii="Times New Roman" w:hAnsi="Times New Roman" w:cs="Times New Roman"/>
           <w:sz w:val="24"/>
@@ -419,6 +438,7 @@
     </w:p>
     <w:p>
       <w:pPr>
+        <w:jc w:val="both"/>
         <w:rPr>
           <w:rFonts w:ascii="Times New Roman" w:hAnsi="Times New Roman" w:cs="Times New Roman"/>
           <w:sz w:val="24"/>
@@ -436,6 +456,7 @@
     </w:p>
     <w:p>
       <w:pPr>
+        <w:jc w:val="both"/>
         <w:rPr>
           <w:rFonts w:ascii="Times New Roman" w:hAnsi="Times New Roman" w:cs="Times New Roman"/>
           <w:sz w:val="24"/>
@@ -453,6 +474,7 @@
     </w:p>
     <w:p>
       <w:pPr>
+        <w:jc w:val="both"/>
         <w:rPr>
           <w:rFonts w:ascii="Times New Roman" w:hAnsi="Times New Roman" w:cs="Times New Roman"/>
           <w:sz w:val="24"/>
@@ -601,6 +623,7 @@
     <w:lsdException w:name="HTML Sample" w:semiHidden="1" w:unhideWhenUsed="1"/>
     <w:lsdException w:name="HTML Typewriter" w:semiHidden="1" w:unhideWhenUsed="1"/>
     <w:lsdException w:name="HTML Variable" w:semiHidden="1" w:unhideWhenUsed="1"/>
+    <w:lsdException w:name="Normal Table" w:semiHidden="1" w:unhideWhenUsed="1"/>
     <w:lsdException w:name="annotation subject" w:semiHidden="1" w:unhideWhenUsed="1"/>
     <w:lsdException w:name="No List" w:semiHidden="1" w:unhideWhenUsed="1"/>
     <w:lsdException w:name="Outline List 1" w:semiHidden="1" w:unhideWhenUsed="1"/>
@@ -643,8 +666,11 @@
     <w:lsdException w:name="Table Contemporary" w:semiHidden="1" w:unhideWhenUsed="1"/>
     <w:lsdException w:name="Table Elegant" w:semiHidden="1" w:unhideWhenUsed="1"/>
     <w:lsdException w:name="Table Professional" w:semiHidden="1" w:unhideWhenUsed="1"/>
+    <w:lsdException w:name="Table Subtle 1" w:semiHidden="1" w:unhideWhenUsed="1"/>
     <w:lsdException w:name="Table Subtle 2" w:semiHidden="1" w:unhideWhenUsed="1"/>
     <w:lsdException w:name="Table Web 1" w:semiHidden="1" w:unhideWhenUsed="1"/>
+    <w:lsdException w:name="Table Web 2" w:semiHidden="1" w:unhideWhenUsed="1"/>
+    <w:lsdException w:name="Table Web 3" w:semiHidden="1" w:unhideWhenUsed="1"/>
     <w:lsdException w:name="Balloon Text" w:semiHidden="1" w:unhideWhenUsed="1"/>
     <w:lsdException w:name="Table Grid" w:uiPriority="39"/>
     <w:lsdException w:name="Table Theme" w:semiHidden="1" w:unhideWhenUsed="1"/>

--- a/LR2/104.docx
+++ b/LR2/104.docx
@@ -35,23 +35,7 @@
           <w:rFonts w:ascii="Times New Roman" w:hAnsi="Times New Roman"/>
           <w:sz w:val="28"/>
         </w:rPr>
-        <w:t xml:space="preserve">Срочно нужен было проект. Проект, который можно показать инвесторам, позволит </w:t>
-      </w:r>
-      <w:proofErr w:type="spellStart"/>
-      <w:r>
-        <w:rPr>
-          <w:rFonts w:ascii="Times New Roman" w:hAnsi="Times New Roman"/>
-          <w:sz w:val="28"/>
-        </w:rPr>
-        <w:t>Oscorp</w:t>
-      </w:r>
-      <w:proofErr w:type="spellEnd"/>
-      <w:r>
-        <w:rPr>
-          <w:rFonts w:ascii="Times New Roman" w:hAnsi="Times New Roman"/>
-          <w:sz w:val="28"/>
-        </w:rPr>
-        <w:t xml:space="preserve"> выбраться из долгов.</w:t>
+        <w:t>Срочно нужен было проект. Проект, который можно показать инвесторам, позволит Oscorp выбраться из долгов.</w:t>
       </w:r>
     </w:p>
     <w:p>
@@ -71,7 +55,6 @@
         </w:rPr>
         <w:t xml:space="preserve">До сих пор работа Ричарда Паркера с генами пауков была наиболее многообещающей. Если удастся продать военным, деньги потекут рекой. Но проклятые </w:t>
       </w:r>
-      <w:proofErr w:type="spellStart"/>
       <w:r>
         <w:rPr>
           <w:rFonts w:ascii="Times New Roman" w:hAnsi="Times New Roman" w:hint="eastAsia"/>
@@ -84,15 +67,7 @@
           <w:rFonts w:ascii="Times New Roman" w:hAnsi="Times New Roman"/>
           <w:sz w:val="28"/>
         </w:rPr>
-        <w:t>rask</w:t>
-      </w:r>
-      <w:proofErr w:type="spellEnd"/>
-      <w:r>
-        <w:rPr>
-          <w:rFonts w:ascii="Times New Roman" w:hAnsi="Times New Roman"/>
-          <w:sz w:val="28"/>
-        </w:rPr>
-        <w:t xml:space="preserve"> </w:t>
+        <w:t xml:space="preserve">rask </w:t>
       </w:r>
       <w:r>
         <w:rPr>
@@ -106,73 +81,25 @@
           <w:rFonts w:ascii="Times New Roman" w:hAnsi="Times New Roman"/>
           <w:sz w:val="28"/>
         </w:rPr>
-        <w:t xml:space="preserve">ndustries делают все возможное, чтобы выманить Ричарда, из-за чего ученый становиться все более и более развязным. И он не хочет больше делиться результатами своих </w:t>
-      </w:r>
-      <w:proofErr w:type="gramStart"/>
-      <w:r>
-        <w:rPr>
-          <w:rFonts w:ascii="Times New Roman" w:hAnsi="Times New Roman"/>
-          <w:sz w:val="28"/>
-        </w:rPr>
-        <w:t>экспериментов, несмотря на то, что</w:t>
-      </w:r>
-      <w:proofErr w:type="gramEnd"/>
-      <w:r>
-        <w:rPr>
-          <w:rFonts w:ascii="Times New Roman" w:hAnsi="Times New Roman"/>
-          <w:sz w:val="28"/>
-        </w:rPr>
-        <w:t xml:space="preserve"> недавно Паркер был готов назвать Нормана другом!</w:t>
-      </w:r>
-    </w:p>
-    <w:p>
-      <w:pPr>
-        <w:spacing w:line="360" w:lineRule="auto"/>
-        <w:ind w:firstLine="709"/>
-        <w:jc w:val="both"/>
-        <w:rPr>
-          <w:rFonts w:ascii="Times New Roman" w:hAnsi="Times New Roman"/>
-          <w:sz w:val="28"/>
-        </w:rPr>
-      </w:pPr>
-      <w:r>
-        <w:rPr>
-          <w:rFonts w:ascii="Times New Roman" w:hAnsi="Times New Roman"/>
-          <w:sz w:val="28"/>
-        </w:rPr>
-        <w:t>Как все это утомительно. Нет</w:t>
-      </w:r>
-      <w:proofErr w:type="gramStart"/>
-      <w:r>
-        <w:rPr>
-          <w:rFonts w:ascii="Times New Roman" w:hAnsi="Times New Roman"/>
-          <w:sz w:val="28"/>
-        </w:rPr>
-        <w:t>.</w:t>
-      </w:r>
-      <w:proofErr w:type="gramEnd"/>
-      <w:r>
-        <w:rPr>
-          <w:rFonts w:ascii="Times New Roman" w:hAnsi="Times New Roman"/>
-          <w:sz w:val="28"/>
-        </w:rPr>
-        <w:t xml:space="preserve"> и в прошлом босс </w:t>
-      </w:r>
-      <w:proofErr w:type="spellStart"/>
-      <w:r>
-        <w:rPr>
-          <w:rFonts w:ascii="Times New Roman" w:hAnsi="Times New Roman"/>
-          <w:sz w:val="28"/>
-        </w:rPr>
-        <w:t>Oscorp</w:t>
-      </w:r>
-      <w:proofErr w:type="spellEnd"/>
-      <w:r>
-        <w:rPr>
-          <w:rFonts w:ascii="Times New Roman" w:hAnsi="Times New Roman"/>
-          <w:sz w:val="28"/>
-        </w:rPr>
-        <w:t xml:space="preserve"> был бы только рад проблемам. Преодолев их, он стал сильнее. И его компания с ним. Но постоянное напряжение, длившееся полтора года, сделало свое дело, нарисовав Осборну глубокие мешки под глазами и добавив ему несколько новых морщин.</w:t>
+        <w:t>ndustries делают все возможное, чтобы выманить Ричарда, из-за чего ученый становиться все более и более развязным. И он не хочет больше делиться результатами своих экспериментов, несмотря на то, что недавно Паркер был готов назвать Нормана другом!</w:t>
+      </w:r>
+    </w:p>
+    <w:p>
+      <w:pPr>
+        <w:spacing w:line="360" w:lineRule="auto"/>
+        <w:ind w:firstLine="709"/>
+        <w:jc w:val="both"/>
+        <w:rPr>
+          <w:rFonts w:ascii="Times New Roman" w:hAnsi="Times New Roman"/>
+          <w:sz w:val="28"/>
+        </w:rPr>
+      </w:pPr>
+      <w:r>
+        <w:rPr>
+          <w:rFonts w:ascii="Times New Roman" w:hAnsi="Times New Roman"/>
+          <w:sz w:val="28"/>
+        </w:rPr>
+        <w:t>Как все это утомительно. Нет. и в прошлом босс Oscorp был бы только рад проблемам. Преодолев их, он стал сильнее. И его компания с ним. Но постоянное напряжение, длившееся полтора года, сделало свое дело, нарисовав Осборну глубокие мешки под глазами и добавив ему несколько новых морщин.</w:t>
       </w:r>
     </w:p>
     <w:p>
@@ -247,14 +174,7 @@
           <w:rFonts w:ascii="Times New Roman" w:hAnsi="Times New Roman"/>
           <w:sz w:val="28"/>
         </w:rPr>
-        <w:t>–</w:t>
-      </w:r>
-      <w:r>
-        <w:rPr>
-          <w:rFonts w:ascii="Times New Roman" w:hAnsi="Times New Roman"/>
-          <w:sz w:val="28"/>
-        </w:rPr>
-        <w:t xml:space="preserve"> </w:t>
+        <w:t xml:space="preserve">– </w:t>
       </w:r>
       <w:r>
         <w:rPr>
@@ -350,7 +270,6 @@
           <w:sz w:val="28"/>
         </w:rPr>
       </w:pPr>
-      <w:proofErr w:type="gramStart"/>
       <w:r>
         <w:rPr>
           <w:rFonts w:ascii="Times New Roman" w:hAnsi="Times New Roman"/>
@@ -384,15 +303,7 @@
           <w:rFonts w:ascii="Times New Roman" w:hAnsi="Times New Roman"/>
           <w:sz w:val="28"/>
         </w:rPr>
-        <w:t xml:space="preserve"> представьте, каково было бы мне, если бы один из моих подчиненных оскорбил меня перед остальным коллективом</w:t>
-      </w:r>
-      <w:proofErr w:type="gramEnd"/>
-      <w:r>
-        <w:rPr>
-          <w:rFonts w:ascii="Times New Roman" w:hAnsi="Times New Roman"/>
-          <w:sz w:val="28"/>
-        </w:rPr>
-        <w:t xml:space="preserve">. </w:t>
+        <w:t xml:space="preserve"> представьте, каково было бы мне, если бы один из моих подчиненных оскорбил меня перед остальным коллективом. </w:t>
       </w:r>
     </w:p>
     <w:p>
@@ -435,53 +346,25 @@
           <w:rFonts w:ascii="Times New Roman" w:hAnsi="Times New Roman"/>
           <w:sz w:val="28"/>
         </w:rPr>
-        <w:t xml:space="preserve">Вот и все, </w:t>
-      </w:r>
-      <w:r>
-        <w:rPr>
-          <w:rFonts w:ascii="Times New Roman" w:hAnsi="Times New Roman"/>
-          <w:sz w:val="28"/>
-        </w:rPr>
-        <w:t>–</w:t>
-      </w:r>
-      <w:r>
-        <w:rPr>
-          <w:rFonts w:ascii="Times New Roman" w:hAnsi="Times New Roman"/>
-          <w:sz w:val="28"/>
-        </w:rPr>
-        <w:t xml:space="preserve"> удовлетворенно кивнул отец. «Теперь ты понимаешь, почему тебя хотят исключить из этой школы?» Кроме всего прочего, школа очень престижная!</w:t>
-      </w:r>
-    </w:p>
-    <w:p>
-      <w:pPr>
-        <w:spacing w:line="360" w:lineRule="auto"/>
-        <w:ind w:firstLine="709"/>
-        <w:jc w:val="both"/>
-        <w:rPr>
-          <w:rFonts w:ascii="Times New Roman" w:hAnsi="Times New Roman"/>
-          <w:sz w:val="28"/>
-        </w:rPr>
-      </w:pPr>
-      <w:r>
-        <w:rPr>
-          <w:rFonts w:ascii="Times New Roman" w:hAnsi="Times New Roman"/>
-          <w:sz w:val="28"/>
-        </w:rPr>
-        <w:t xml:space="preserve">Угу, </w:t>
-      </w:r>
-      <w:r>
-        <w:rPr>
-          <w:rFonts w:ascii="Times New Roman" w:hAnsi="Times New Roman"/>
-          <w:sz w:val="28"/>
-        </w:rPr>
-        <w:t>–</w:t>
-      </w:r>
-      <w:r>
-        <w:rPr>
-          <w:rFonts w:ascii="Times New Roman" w:hAnsi="Times New Roman"/>
-          <w:sz w:val="28"/>
-        </w:rPr>
-        <w:t xml:space="preserve"> Гарри снова опустил глаза.</w:t>
+        <w:t>Вот и все, – удовлетворенно кивнул отец. «Теперь ты понимаешь, почему тебя хотят исключить из этой школы?» Кроме всего прочего, школа очень престижная!</w:t>
+      </w:r>
+    </w:p>
+    <w:p>
+      <w:pPr>
+        <w:spacing w:line="360" w:lineRule="auto"/>
+        <w:ind w:firstLine="709"/>
+        <w:jc w:val="both"/>
+        <w:rPr>
+          <w:rFonts w:ascii="Times New Roman" w:hAnsi="Times New Roman"/>
+          <w:sz w:val="28"/>
+        </w:rPr>
+      </w:pPr>
+      <w:r>
+        <w:rPr>
+          <w:rFonts w:ascii="Times New Roman" w:hAnsi="Times New Roman"/>
+          <w:sz w:val="28"/>
+        </w:rPr>
+        <w:t>Угу, – Гарри снова опустил глаза.</w:t>
       </w:r>
     </w:p>
     <w:p>
@@ -535,6 +418,24 @@
           <w:rFonts w:ascii="Times New Roman" w:hAnsi="Times New Roman"/>
           <w:sz w:val="28"/>
         </w:rPr>
+        <w:t>Папа, мы говорили тебе об этом. Молодежные классы не могут…</w:t>
+      </w:r>
+    </w:p>
+    <w:p>
+      <w:pPr>
+        <w:spacing w:line="360" w:lineRule="auto"/>
+        <w:ind w:firstLine="709"/>
+        <w:jc w:val="both"/>
+        <w:rPr>
+          <w:rFonts w:ascii="Times New Roman" w:hAnsi="Times New Roman"/>
+          <w:sz w:val="28"/>
+        </w:rPr>
+      </w:pPr>
+      <w:r>
+        <w:rPr>
+          <w:rFonts w:ascii="Times New Roman" w:hAnsi="Times New Roman"/>
+          <w:sz w:val="28"/>
+        </w:rPr>
         <w:t>Это не обсуждается.</w:t>
       </w:r>
     </w:p>
@@ -589,35 +490,7 @@
           <w:rFonts w:ascii="Times New Roman" w:hAnsi="Times New Roman"/>
           <w:sz w:val="28"/>
         </w:rPr>
-        <w:t xml:space="preserve">Вот не только лжец, жених и манипулятор, но еще и первоклассный актер, мистер Осборн, </w:t>
-      </w:r>
-      <w:r>
-        <w:rPr>
-          <w:rFonts w:ascii="Times New Roman" w:hAnsi="Times New Roman"/>
-          <w:sz w:val="28"/>
-        </w:rPr>
-        <w:t>–</w:t>
-      </w:r>
-      <w:r>
-        <w:rPr>
-          <w:rFonts w:ascii="Times New Roman" w:hAnsi="Times New Roman"/>
-          <w:sz w:val="28"/>
-        </w:rPr>
-        <w:t xml:space="preserve"> восхитилась моим талантом Айрис, когда Норман наконец решил оградить меня от местной систему образования и мы вернулись домой. – Они стояли там перед отцом: глаза в землю, руки сцеплены за спиной </w:t>
-      </w:r>
-      <w:r>
-        <w:rPr>
-          <w:rFonts w:ascii="Times New Roman" w:hAnsi="Times New Roman"/>
-          <w:sz w:val="28"/>
-        </w:rPr>
-        <w:t>–</w:t>
-      </w:r>
-      <w:r>
-        <w:rPr>
-          <w:rFonts w:ascii="Times New Roman" w:hAnsi="Times New Roman"/>
-          <w:sz w:val="28"/>
-        </w:rPr>
-        <w:t xml:space="preserve"> просто </w:t>
+        <w:t xml:space="preserve">Вот не только лжец, жених и манипулятор, но еще и первоклассный актер, мистер Осборн, – восхитилась моим талантом Айрис, когда Норман наконец решил оградить меня от местной систему образования и мы вернулись домой. – </w:t>
       </w:r>
       <w:r>
         <w:rPr>
@@ -625,16 +498,16 @@
           <w:sz w:val="28"/>
         </w:rPr>
         <w:lastRenderedPageBreak/>
-        <w:t>ангел.  Если бы не был уверен, что ты все это спланировал, я бы поверил, что ты сожалеешь. Честно.</w:t>
-      </w:r>
-    </w:p>
-    <w:p>
-      <w:pPr>
-        <w:spacing w:line="360" w:lineRule="auto"/>
-        <w:ind w:firstLine="709"/>
-        <w:jc w:val="both"/>
-        <w:rPr>
-          <w:rFonts w:ascii="Times New Roman" w:hAnsi="Times New Roman" w:hint="eastAsia"/>
+        <w:t>Они стояли там перед отцом: глаза в землю, руки сцеплены за спиной – просто ангел.  Если бы не был уверен, что ты все это спланировал, я бы поверил, что ты сожалеешь. Честно.</w:t>
+      </w:r>
+    </w:p>
+    <w:p>
+      <w:pPr>
+        <w:spacing w:line="360" w:lineRule="auto"/>
+        <w:ind w:firstLine="709"/>
+        <w:jc w:val="both"/>
+        <w:rPr>
+          <w:rFonts w:ascii="Times New Roman" w:hAnsi="Times New Roman"/>
           <w:b/>
           <w:bCs/>
           <w:sz w:val="28"/>

--- a/LR2/104.docx
+++ b/LR2/104.docx
@@ -17,43 +17,57 @@
           <w:rFonts w:ascii="Times New Roman" w:hAnsi="Times New Roman"/>
           <w:sz w:val="28"/>
         </w:rPr>
-        <w:t>Все вокруг рушилось со страшной силой, и вот уже полгода она извивается, как жареный угорь, пытаясь вытащить свою компанию из ямы, в которую она попала из-за бездарности пары топ-менеджеров. Конечно, этих идиотов тут же уволили, как только Нормана разобрался в ситуации, но на общем положении дел это никак не отразилось. Компания медленно тонула.</w:t>
-      </w:r>
-    </w:p>
-    <w:p>
-      <w:pPr>
-        <w:spacing w:line="360" w:lineRule="auto"/>
-        <w:ind w:firstLine="709"/>
-        <w:jc w:val="both"/>
-        <w:rPr>
-          <w:rFonts w:ascii="Times New Roman" w:hAnsi="Times New Roman"/>
-          <w:sz w:val="28"/>
-        </w:rPr>
-      </w:pPr>
-      <w:r>
-        <w:rPr>
-          <w:rFonts w:ascii="Times New Roman" w:hAnsi="Times New Roman"/>
-          <w:sz w:val="28"/>
-        </w:rPr>
-        <w:t>Срочно нужен было проект. Проект, который можно показать инвесторам, позволит Oscorp выбраться из долгов.</w:t>
-      </w:r>
-    </w:p>
-    <w:p>
-      <w:pPr>
-        <w:spacing w:line="360" w:lineRule="auto"/>
-        <w:ind w:firstLine="709"/>
-        <w:jc w:val="both"/>
-        <w:rPr>
-          <w:rFonts w:ascii="Times New Roman" w:hAnsi="Times New Roman"/>
-          <w:sz w:val="28"/>
-        </w:rPr>
-      </w:pPr>
-      <w:r>
-        <w:rPr>
-          <w:rFonts w:ascii="Times New Roman" w:hAnsi="Times New Roman"/>
-          <w:sz w:val="28"/>
-        </w:rPr>
-        <w:t xml:space="preserve">До сих пор работа Ричарда Паркера с генами пауков была наиболее многообещающей. Если удастся продать военным, деньги потекут рекой. Но проклятые </w:t>
+        <w:t>Все вокруг рушилось со страшной силой, и вот уже полгода она извивается, как жареный угорь, пытаясь вытащить свою компанию из ямы, в которую она попала из-за бездарности пары топ-менеджеров. Конечно, этих идиотов тут же уволили, как только Норман разобрался в ситуации, но на общем положении дел это никак не отразилось. Компания медленно тонула.</w:t>
+      </w:r>
+    </w:p>
+    <w:p>
+      <w:pPr>
+        <w:spacing w:line="360" w:lineRule="auto"/>
+        <w:ind w:firstLine="709"/>
+        <w:jc w:val="both"/>
+        <w:rPr>
+          <w:rFonts w:ascii="Times New Roman" w:hAnsi="Times New Roman"/>
+          <w:sz w:val="28"/>
+        </w:rPr>
+      </w:pPr>
+      <w:r>
+        <w:rPr>
+          <w:rFonts w:ascii="Times New Roman" w:hAnsi="Times New Roman"/>
+          <w:sz w:val="28"/>
+        </w:rPr>
+        <w:t>Срочно нужен был проект. Проект, который можно показать инвесторам, позволит Oscorp выбраться из долгов.</w:t>
+      </w:r>
+    </w:p>
+    <w:p>
+      <w:pPr>
+        <w:spacing w:line="360" w:lineRule="auto"/>
+        <w:ind w:firstLine="709"/>
+        <w:jc w:val="both"/>
+        <w:rPr>
+          <w:rFonts w:ascii="Times New Roman" w:hAnsi="Times New Roman"/>
+          <w:sz w:val="28"/>
+        </w:rPr>
+      </w:pPr>
+      <w:r>
+        <w:rPr>
+          <w:rFonts w:ascii="Times New Roman" w:hAnsi="Times New Roman"/>
+          <w:sz w:val="28"/>
+        </w:rPr>
+        <w:t>До сих пор</w:t>
+      </w:r>
+      <w:r>
+        <w:rPr>
+          <w:rFonts w:ascii="Times New Roman" w:hAnsi="Times New Roman"/>
+          <w:sz w:val="28"/>
+        </w:rPr>
+        <w:t xml:space="preserve"> </w:t>
+      </w:r>
+      <w:r>
+        <w:rPr>
+          <w:rFonts w:ascii="Times New Roman" w:hAnsi="Times New Roman"/>
+          <w:sz w:val="28"/>
+        </w:rPr>
+        <w:t xml:space="preserve">работа Ричарда Паркера с генами пауков была наиболее многообещающей. Если удастся продать военным, деньги потекут рекой. Но проклятые </w:t>
       </w:r>
       <w:r>
         <w:rPr>
@@ -81,25 +95,53 @@
           <w:rFonts w:ascii="Times New Roman" w:hAnsi="Times New Roman"/>
           <w:sz w:val="28"/>
         </w:rPr>
-        <w:t>ndustries делают все возможное, чтобы выманить Ричарда, из-за чего ученый становиться все более и более развязным. И он не хочет больше делиться результатами своих экспериментов, несмотря на то, что недавно Паркер был готов назвать Нормана другом!</w:t>
-      </w:r>
-    </w:p>
-    <w:p>
-      <w:pPr>
-        <w:spacing w:line="360" w:lineRule="auto"/>
-        <w:ind w:firstLine="709"/>
-        <w:jc w:val="both"/>
-        <w:rPr>
-          <w:rFonts w:ascii="Times New Roman" w:hAnsi="Times New Roman"/>
-          <w:sz w:val="28"/>
-        </w:rPr>
-      </w:pPr>
-      <w:r>
-        <w:rPr>
-          <w:rFonts w:ascii="Times New Roman" w:hAnsi="Times New Roman"/>
-          <w:sz w:val="28"/>
-        </w:rPr>
-        <w:t>Как все это утомительно. Нет. и в прошлом босс Oscorp был бы только рад проблемам. Преодолев их, он стал сильнее. И его компания с ним. Но постоянное напряжение, длившееся полтора года, сделало свое дело, нарисовав Осборну глубокие мешки под глазами и добавив ему несколько новых морщин.</w:t>
+        <w:t>ndustries делают все возможное, чтобы выманить Ричарда, из-за чего ученый становиться все более развязным. И он не хочет больше делиться результатами своих экспериментов,</w:t>
+      </w:r>
+      <w:r>
+        <w:rPr>
+          <w:rFonts w:ascii="Times New Roman" w:hAnsi="Times New Roman"/>
+          <w:sz w:val="28"/>
+        </w:rPr>
+        <w:t xml:space="preserve"> </w:t>
+      </w:r>
+      <w:r>
+        <w:rPr>
+          <w:rFonts w:ascii="Times New Roman" w:hAnsi="Times New Roman"/>
+          <w:sz w:val="28"/>
+        </w:rPr>
+        <w:t>несмотря на то, что недавно Паркер был готов назвать Нормана другом!</w:t>
+      </w:r>
+    </w:p>
+    <w:p>
+      <w:pPr>
+        <w:spacing w:line="360" w:lineRule="auto"/>
+        <w:ind w:firstLine="709"/>
+        <w:jc w:val="both"/>
+        <w:rPr>
+          <w:rFonts w:ascii="Times New Roman" w:hAnsi="Times New Roman"/>
+          <w:sz w:val="28"/>
+        </w:rPr>
+      </w:pPr>
+      <w:r>
+        <w:rPr>
+          <w:rFonts w:ascii="Times New Roman" w:hAnsi="Times New Roman"/>
+          <w:sz w:val="28"/>
+        </w:rPr>
+        <w:t>Как все это утомительно. Нет</w:t>
+      </w:r>
+      <w:r>
+        <w:rPr>
+          <w:rFonts w:ascii="Times New Roman" w:hAnsi="Times New Roman"/>
+          <w:sz w:val="28"/>
+        </w:rPr>
+        <w:t>,</w:t>
+      </w:r>
+      <w:r>
+        <w:rPr>
+          <w:rFonts w:ascii="Times New Roman" w:hAnsi="Times New Roman"/>
+          <w:sz w:val="28"/>
+        </w:rPr>
+        <w:t xml:space="preserve"> и в прошлом босс Oscorp был бы только рад проблемам. Преодолев их, он стал сильнее. И его компания с ним. Но постоянное напряжение, длившееся полтора года, сделало свое дело, нарисовав Осборну глубокие мешки под глазами и добавив ему несколько новых морщин.</w:t>
       </w:r>
     </w:p>
     <w:p>

--- a/LR2/104.docx
+++ b/LR2/104.docx
@@ -35,7 +35,23 @@
           <w:rFonts w:ascii="Times New Roman" w:hAnsi="Times New Roman"/>
           <w:sz w:val="28"/>
         </w:rPr>
-        <w:t>Срочно нужен был проект. Проект, который можно показать инвесторам, позволит Oscorp выбраться из долгов.</w:t>
+        <w:t xml:space="preserve">Срочно нужен был проект. Проект, который можно показать инвесторам, позволит </w:t>
+      </w:r>
+      <w:proofErr w:type="spellStart"/>
+      <w:r>
+        <w:rPr>
+          <w:rFonts w:ascii="Times New Roman" w:hAnsi="Times New Roman"/>
+          <w:sz w:val="28"/>
+        </w:rPr>
+        <w:t>Oscorp</w:t>
+      </w:r>
+      <w:proofErr w:type="spellEnd"/>
+      <w:r>
+        <w:rPr>
+          <w:rFonts w:ascii="Times New Roman" w:hAnsi="Times New Roman"/>
+          <w:sz w:val="28"/>
+        </w:rPr>
+        <w:t xml:space="preserve"> выбраться из долгов.</w:t>
       </w:r>
     </w:p>
     <w:p>
@@ -69,6 +85,7 @@
         </w:rPr>
         <w:t xml:space="preserve">работа Ричарда Паркера с генами пауков была наиболее многообещающей. Если удастся продать военным, деньги потекут рекой. Но проклятые </w:t>
       </w:r>
+      <w:proofErr w:type="spellStart"/>
       <w:r>
         <w:rPr>
           <w:rFonts w:ascii="Times New Roman" w:hAnsi="Times New Roman" w:hint="eastAsia"/>
@@ -81,7 +98,15 @@
           <w:rFonts w:ascii="Times New Roman" w:hAnsi="Times New Roman"/>
           <w:sz w:val="28"/>
         </w:rPr>
-        <w:t xml:space="preserve">rask </w:t>
+        <w:t>rask</w:t>
+      </w:r>
+      <w:proofErr w:type="spellEnd"/>
+      <w:r>
+        <w:rPr>
+          <w:rFonts w:ascii="Times New Roman" w:hAnsi="Times New Roman"/>
+          <w:sz w:val="28"/>
+        </w:rPr>
+        <w:t xml:space="preserve"> </w:t>
       </w:r>
       <w:r>
         <w:rPr>
@@ -95,7 +120,15 @@
           <w:rFonts w:ascii="Times New Roman" w:hAnsi="Times New Roman"/>
           <w:sz w:val="28"/>
         </w:rPr>
-        <w:t>ndustries делают все возможное, чтобы выманить Ричарда, из-за чего ученый становиться все более развязным. И он не хочет больше делиться результатами своих экспериментов,</w:t>
+        <w:t xml:space="preserve">ndustries делают все возможное, чтобы выманить Ричарда, из-за чего ученый становиться все более развязным. И он не хочет больше делиться результатами своих </w:t>
+      </w:r>
+      <w:proofErr w:type="gramStart"/>
+      <w:r>
+        <w:rPr>
+          <w:rFonts w:ascii="Times New Roman" w:hAnsi="Times New Roman"/>
+          <w:sz w:val="28"/>
+        </w:rPr>
+        <w:t>экспериментов,</w:t>
       </w:r>
       <w:r>
         <w:rPr>
@@ -109,7 +142,15 @@
           <w:rFonts w:ascii="Times New Roman" w:hAnsi="Times New Roman"/>
           <w:sz w:val="28"/>
         </w:rPr>
-        <w:t>несмотря на то, что недавно Паркер был готов назвать Нормана другом!</w:t>
+        <w:t>несмотря на то, что</w:t>
+      </w:r>
+      <w:proofErr w:type="gramEnd"/>
+      <w:r>
+        <w:rPr>
+          <w:rFonts w:ascii="Times New Roman" w:hAnsi="Times New Roman"/>
+          <w:sz w:val="28"/>
+        </w:rPr>
+        <w:t xml:space="preserve"> недавно Паркер был готов назвать Нормана другом!</w:t>
       </w:r>
     </w:p>
     <w:p>
@@ -141,25 +182,55 @@
           <w:rFonts w:ascii="Times New Roman" w:hAnsi="Times New Roman"/>
           <w:sz w:val="28"/>
         </w:rPr>
-        <w:t xml:space="preserve"> и в прошлом босс Oscorp был бы только рад проблемам. Преодолев их, он стал сильнее. И его компания с ним. Но постоянное напряжение, длившееся полтора года, сделало свое дело, нарисовав Осборну глубокие мешки под глазами и добавив ему несколько новых морщин.</w:t>
-      </w:r>
-    </w:p>
-    <w:p>
-      <w:pPr>
-        <w:spacing w:line="360" w:lineRule="auto"/>
-        <w:ind w:firstLine="709"/>
-        <w:jc w:val="both"/>
-        <w:rPr>
-          <w:rFonts w:ascii="Times New Roman" w:hAnsi="Times New Roman"/>
-          <w:sz w:val="28"/>
-        </w:rPr>
-      </w:pPr>
-      <w:r>
-        <w:rPr>
-          <w:rFonts w:ascii="Times New Roman" w:hAnsi="Times New Roman"/>
-          <w:sz w:val="28"/>
-        </w:rPr>
-        <w:t>И тут Гарри начал сходить с ум. Он</w:t>
+        <w:t xml:space="preserve"> и в прошлом босс </w:t>
+      </w:r>
+      <w:proofErr w:type="spellStart"/>
+      <w:r>
+        <w:rPr>
+          <w:rFonts w:ascii="Times New Roman" w:hAnsi="Times New Roman"/>
+          <w:sz w:val="28"/>
+        </w:rPr>
+        <w:t>Oscorp</w:t>
+      </w:r>
+      <w:proofErr w:type="spellEnd"/>
+      <w:r>
+        <w:rPr>
+          <w:rFonts w:ascii="Times New Roman" w:hAnsi="Times New Roman"/>
+          <w:sz w:val="28"/>
+        </w:rPr>
+        <w:t xml:space="preserve"> был бы только рад проблемам. Преодолев их, он стал сильнее. И его компания с ним. Но постоянное напряжение, длившееся полтора года, сделало свое дело, нарисовав Осборну глубокие мешки под глазами и добавив ему несколько новых морщин.</w:t>
+      </w:r>
+    </w:p>
+    <w:p>
+      <w:pPr>
+        <w:spacing w:line="360" w:lineRule="auto"/>
+        <w:ind w:firstLine="709"/>
+        <w:jc w:val="both"/>
+        <w:rPr>
+          <w:rFonts w:ascii="Times New Roman" w:hAnsi="Times New Roman"/>
+          <w:sz w:val="28"/>
+        </w:rPr>
+      </w:pPr>
+      <w:r>
+        <w:rPr>
+          <w:rFonts w:ascii="Times New Roman" w:hAnsi="Times New Roman"/>
+          <w:sz w:val="28"/>
+        </w:rPr>
+        <w:t>И тут Гарри начал сходить с ум</w:t>
+      </w:r>
+      <w:r>
+        <w:rPr>
+          <w:rFonts w:ascii="Times New Roman" w:hAnsi="Times New Roman"/>
+          <w:sz w:val="28"/>
+        </w:rPr>
+        <w:t>а</w:t>
+      </w:r>
+      <w:r>
+        <w:rPr>
+          <w:rFonts w:ascii="Times New Roman" w:hAnsi="Times New Roman"/>
+          <w:sz w:val="28"/>
+        </w:rPr>
+        <w:t>. Он</w:t>
       </w:r>
       <w:r>
         <w:rPr>
@@ -173,25 +244,67 @@
           <w:rFonts w:ascii="Times New Roman" w:hAnsi="Times New Roman"/>
           <w:sz w:val="28"/>
         </w:rPr>
-        <w:t xml:space="preserve"> вообще изменился после того глупого случая, став каким-то более… непонятным.</w:t>
-      </w:r>
-    </w:p>
-    <w:p>
-      <w:pPr>
-        <w:spacing w:line="360" w:lineRule="auto"/>
-        <w:ind w:firstLine="709"/>
-        <w:jc w:val="both"/>
-        <w:rPr>
-          <w:rFonts w:ascii="Times New Roman" w:hAnsi="Times New Roman"/>
-          <w:sz w:val="28"/>
-        </w:rPr>
-      </w:pPr>
-      <w:r>
-        <w:rPr>
-          <w:rFonts w:ascii="Times New Roman" w:hAnsi="Times New Roman"/>
-          <w:sz w:val="28"/>
-        </w:rPr>
-        <w:t>Ну, как вы все это объясните, молодой человек? – сурово спросил Норман, глядя на своего шестилетнего сына, стоящего перед ним и устремленного в пол глазами.</w:t>
+        <w:t xml:space="preserve"> вообще изменил</w:t>
+      </w:r>
+      <w:r>
+        <w:rPr>
+          <w:rFonts w:ascii="Times New Roman" w:hAnsi="Times New Roman"/>
+          <w:sz w:val="28"/>
+        </w:rPr>
+        <w:t>о</w:t>
+      </w:r>
+      <w:r>
+        <w:rPr>
+          <w:rFonts w:ascii="Times New Roman" w:hAnsi="Times New Roman"/>
+          <w:sz w:val="28"/>
+        </w:rPr>
+        <w:t>с</w:t>
+      </w:r>
+      <w:r>
+        <w:rPr>
+          <w:rFonts w:ascii="Times New Roman" w:hAnsi="Times New Roman"/>
+          <w:sz w:val="28"/>
+        </w:rPr>
+        <w:t>ь</w:t>
+      </w:r>
+      <w:r>
+        <w:rPr>
+          <w:rFonts w:ascii="Times New Roman" w:hAnsi="Times New Roman"/>
+          <w:sz w:val="28"/>
+        </w:rPr>
+        <w:t xml:space="preserve"> после того глупого случая, став каким-то более… непонятным.</w:t>
+      </w:r>
+    </w:p>
+    <w:p>
+      <w:pPr>
+        <w:spacing w:line="360" w:lineRule="auto"/>
+        <w:ind w:firstLine="709"/>
+        <w:jc w:val="both"/>
+        <w:rPr>
+          <w:rFonts w:ascii="Times New Roman" w:hAnsi="Times New Roman"/>
+          <w:sz w:val="28"/>
+        </w:rPr>
+      </w:pPr>
+      <w:r>
+        <w:rPr>
+          <w:rFonts w:ascii="Times New Roman" w:hAnsi="Times New Roman"/>
+          <w:sz w:val="28"/>
+        </w:rPr>
+        <w:t xml:space="preserve">Ну, как вы все это объясните, молодой человек? </w:t>
+      </w:r>
+      <w:r>
+        <w:rPr>
+          <w:rFonts w:ascii="Times New Roman" w:hAnsi="Times New Roman"/>
+          <w:sz w:val="28"/>
+        </w:rPr>
+        <w:t>-</w:t>
+      </w:r>
+      <w:r>
+        <w:rPr>
+          <w:rFonts w:ascii="Times New Roman" w:hAnsi="Times New Roman"/>
+          <w:sz w:val="28"/>
+        </w:rPr>
+        <w:t xml:space="preserve"> сурово спросил Норман, глядя на своего шестилетнего сына, стоящего перед ним и устремленного в пол глазами.</w:t>
       </w:r>
     </w:p>
     <w:p>
@@ -216,7 +329,14 @@
           <w:rFonts w:ascii="Times New Roman" w:hAnsi="Times New Roman"/>
           <w:sz w:val="28"/>
         </w:rPr>
-        <w:t xml:space="preserve">– </w:t>
+        <w:t>-</w:t>
+      </w:r>
+      <w:r>
+        <w:rPr>
+          <w:rFonts w:ascii="Times New Roman" w:hAnsi="Times New Roman"/>
+          <w:sz w:val="28"/>
+        </w:rPr>
+        <w:t xml:space="preserve"> </w:t>
       </w:r>
       <w:r>
         <w:rPr>
@@ -281,7 +401,35 @@
           <w:sz w:val="28"/>
         </w:rPr>
         <w:lastRenderedPageBreak/>
-        <w:t>Ага! – мальчик поднял голову, и в его глазах, столкнувшихся с глазами Нормана, был вызов. – Папа, он понятия не имеет даже о логарифмах! Учитель математики! Чему бы он меня научил?! Считаете до пяти на пальцах?</w:t>
+        <w:t xml:space="preserve">Ага! </w:t>
+      </w:r>
+      <w:r>
+        <w:rPr>
+          <w:rFonts w:ascii="Times New Roman" w:hAnsi="Times New Roman"/>
+          <w:sz w:val="28"/>
+        </w:rPr>
+        <w:t>-</w:t>
+      </w:r>
+      <w:r>
+        <w:rPr>
+          <w:rFonts w:ascii="Times New Roman" w:hAnsi="Times New Roman"/>
+          <w:sz w:val="28"/>
+        </w:rPr>
+        <w:t xml:space="preserve"> мальчик поднял голову, и в его глазах, столкнувшихся с глазами Нормана, был вызов. </w:t>
+      </w:r>
+      <w:r>
+        <w:rPr>
+          <w:rFonts w:ascii="Times New Roman" w:hAnsi="Times New Roman"/>
+          <w:sz w:val="28"/>
+        </w:rPr>
+        <w:t>-</w:t>
+      </w:r>
+      <w:r>
+        <w:rPr>
+          <w:rFonts w:ascii="Times New Roman" w:hAnsi="Times New Roman"/>
+          <w:sz w:val="28"/>
+        </w:rPr>
+        <w:t xml:space="preserve"> Папа, он понятия не имеет даже о логарифмах! Учитель математики! Чему бы он меня научил?! Считаете до пяти на пальцах?</w:t>
       </w:r>
     </w:p>
     <w:p>
@@ -312,6 +460,7 @@
           <w:sz w:val="28"/>
         </w:rPr>
       </w:pPr>
+      <w:proofErr w:type="gramStart"/>
       <w:r>
         <w:rPr>
           <w:rFonts w:ascii="Times New Roman" w:hAnsi="Times New Roman"/>
@@ -319,13 +468,15 @@
         </w:rPr>
         <w:t xml:space="preserve">Вы оскорбили своего учителя перед всем классом, </w:t>
       </w:r>
-      <w:r>
-        <w:rPr>
-          <w:rFonts w:ascii="Times New Roman" w:hAnsi="Times New Roman"/>
-          <w:sz w:val="28"/>
-        </w:rPr>
-        <w:t>–</w:t>
-      </w:r>
+      <w:proofErr w:type="gramEnd"/>
+      <w:r>
+        <w:rPr>
+          <w:rFonts w:ascii="Times New Roman" w:hAnsi="Times New Roman"/>
+          <w:sz w:val="28"/>
+        </w:rPr>
+        <w:t>-</w:t>
+      </w:r>
+      <w:proofErr w:type="gramStart"/>
       <w:r>
         <w:rPr>
           <w:rFonts w:ascii="Times New Roman" w:hAnsi="Times New Roman"/>
@@ -333,19 +484,29 @@
         </w:rPr>
         <w:t xml:space="preserve"> сказал он после паузы, </w:t>
       </w:r>
-      <w:r>
-        <w:rPr>
-          <w:rFonts w:ascii="Times New Roman" w:hAnsi="Times New Roman"/>
-          <w:sz w:val="28"/>
-        </w:rPr>
-        <w:t>–</w:t>
-      </w:r>
-      <w:r>
-        <w:rPr>
-          <w:rFonts w:ascii="Times New Roman" w:hAnsi="Times New Roman"/>
-          <w:sz w:val="28"/>
-        </w:rPr>
-        <w:t xml:space="preserve"> представьте, каково было бы мне, если бы один из моих подчиненных оскорбил меня перед остальным коллективом. </w:t>
+      <w:proofErr w:type="gramEnd"/>
+      <w:r>
+        <w:rPr>
+          <w:rFonts w:ascii="Times New Roman" w:hAnsi="Times New Roman"/>
+          <w:sz w:val="28"/>
+        </w:rPr>
+        <w:t>-</w:t>
+      </w:r>
+      <w:proofErr w:type="gramStart"/>
+      <w:r>
+        <w:rPr>
+          <w:rFonts w:ascii="Times New Roman" w:hAnsi="Times New Roman"/>
+          <w:sz w:val="28"/>
+        </w:rPr>
+        <w:t xml:space="preserve"> представьте, каково было бы мне, если бы один из моих подчиненных оскорбил меня перед остальным коллективом</w:t>
+      </w:r>
+      <w:proofErr w:type="gramEnd"/>
+      <w:r>
+        <w:rPr>
+          <w:rFonts w:ascii="Times New Roman" w:hAnsi="Times New Roman"/>
+          <w:sz w:val="28"/>
+        </w:rPr>
+        <w:t xml:space="preserve">. </w:t>
       </w:r>
     </w:p>
     <w:p>
@@ -388,25 +549,53 @@
           <w:rFonts w:ascii="Times New Roman" w:hAnsi="Times New Roman"/>
           <w:sz w:val="28"/>
         </w:rPr>
-        <w:t>Вот и все, – удовлетворенно кивнул отец. «Теперь ты понимаешь, почему тебя хотят исключить из этой школы?» Кроме всего прочего, школа очень престижная!</w:t>
-      </w:r>
-    </w:p>
-    <w:p>
-      <w:pPr>
-        <w:spacing w:line="360" w:lineRule="auto"/>
-        <w:ind w:firstLine="709"/>
-        <w:jc w:val="both"/>
-        <w:rPr>
-          <w:rFonts w:ascii="Times New Roman" w:hAnsi="Times New Roman"/>
-          <w:sz w:val="28"/>
-        </w:rPr>
-      </w:pPr>
-      <w:r>
-        <w:rPr>
-          <w:rFonts w:ascii="Times New Roman" w:hAnsi="Times New Roman"/>
-          <w:sz w:val="28"/>
-        </w:rPr>
-        <w:t>Угу, – Гарри снова опустил глаза.</w:t>
+        <w:t xml:space="preserve">Вот и все, </w:t>
+      </w:r>
+      <w:r>
+        <w:rPr>
+          <w:rFonts w:ascii="Times New Roman" w:hAnsi="Times New Roman"/>
+          <w:sz w:val="28"/>
+        </w:rPr>
+        <w:t>-</w:t>
+      </w:r>
+      <w:r>
+        <w:rPr>
+          <w:rFonts w:ascii="Times New Roman" w:hAnsi="Times New Roman"/>
+          <w:sz w:val="28"/>
+        </w:rPr>
+        <w:t xml:space="preserve"> удовлетворенно кивнул отец. «Теперь ты понимаешь, почему тебя хотят исключить из этой школы?» Кроме всего прочего, школа очень престижная!</w:t>
+      </w:r>
+    </w:p>
+    <w:p>
+      <w:pPr>
+        <w:spacing w:line="360" w:lineRule="auto"/>
+        <w:ind w:firstLine="709"/>
+        <w:jc w:val="both"/>
+        <w:rPr>
+          <w:rFonts w:ascii="Times New Roman" w:hAnsi="Times New Roman"/>
+          <w:sz w:val="28"/>
+        </w:rPr>
+      </w:pPr>
+      <w:r>
+        <w:rPr>
+          <w:rFonts w:ascii="Times New Roman" w:hAnsi="Times New Roman"/>
+          <w:sz w:val="28"/>
+        </w:rPr>
+        <w:t xml:space="preserve">Угу, </w:t>
+      </w:r>
+      <w:r>
+        <w:rPr>
+          <w:rFonts w:ascii="Times New Roman" w:hAnsi="Times New Roman"/>
+          <w:sz w:val="28"/>
+        </w:rPr>
+        <w:t>-</w:t>
+      </w:r>
+      <w:r>
+        <w:rPr>
+          <w:rFonts w:ascii="Times New Roman" w:hAnsi="Times New Roman"/>
+          <w:sz w:val="28"/>
+        </w:rPr>
+        <w:t xml:space="preserve"> Гарри снова опустил глаза.</w:t>
       </w:r>
     </w:p>
     <w:p>
@@ -532,7 +721,49 @@
           <w:rFonts w:ascii="Times New Roman" w:hAnsi="Times New Roman"/>
           <w:sz w:val="28"/>
         </w:rPr>
-        <w:t xml:space="preserve">Вот не только лжец, жених и манипулятор, но еще и первоклассный актер, мистер Осборн, – восхитилась моим талантом Айрис, когда Норман наконец решил оградить меня от местной систему образования и мы вернулись домой. – </w:t>
+        <w:t xml:space="preserve">Вот не только лжец, жених и манипулятор, но еще и первоклассный актер, мистер Осборн, </w:t>
+      </w:r>
+      <w:r>
+        <w:rPr>
+          <w:rFonts w:ascii="Times New Roman" w:hAnsi="Times New Roman"/>
+          <w:sz w:val="28"/>
+        </w:rPr>
+        <w:t>-</w:t>
+      </w:r>
+      <w:r>
+        <w:rPr>
+          <w:rFonts w:ascii="Times New Roman" w:hAnsi="Times New Roman"/>
+          <w:sz w:val="28"/>
+        </w:rPr>
+        <w:t xml:space="preserve"> восхитилась моим талантом Айрис, когда Норман наконец решил оградить меня от местной систем</w:t>
+      </w:r>
+      <w:r>
+        <w:rPr>
+          <w:rFonts w:ascii="Times New Roman" w:hAnsi="Times New Roman"/>
+          <w:sz w:val="28"/>
+        </w:rPr>
+        <w:t>ы</w:t>
+      </w:r>
+      <w:r>
+        <w:rPr>
+          <w:rFonts w:ascii="Times New Roman" w:hAnsi="Times New Roman"/>
+          <w:sz w:val="28"/>
+        </w:rPr>
+        <w:t xml:space="preserve"> образования и мы вернулись домой. </w:t>
+      </w:r>
+      <w:r>
+        <w:rPr>
+          <w:rFonts w:ascii="Times New Roman" w:hAnsi="Times New Roman"/>
+          <w:sz w:val="28"/>
+        </w:rPr>
+        <w:t>-</w:t>
+      </w:r>
+      <w:r>
+        <w:rPr>
+          <w:rFonts w:ascii="Times New Roman" w:hAnsi="Times New Roman"/>
+          <w:sz w:val="28"/>
+        </w:rPr>
+        <w:t xml:space="preserve"> </w:t>
       </w:r>
       <w:r>
         <w:rPr>
@@ -540,7 +771,35 @@
           <w:sz w:val="28"/>
         </w:rPr>
         <w:lastRenderedPageBreak/>
-        <w:t>Они стояли там перед отцом: глаза в землю, руки сцеплены за спиной – просто ангел.  Если бы не был уверен, что ты все это спланировал, я бы поверил, что ты сожалеешь. Честно.</w:t>
+        <w:t xml:space="preserve">Они стояли там перед отцом: глаза в землю, руки сцеплены за спиной </w:t>
+      </w:r>
+      <w:r>
+        <w:rPr>
+          <w:rFonts w:ascii="Times New Roman" w:hAnsi="Times New Roman"/>
+          <w:sz w:val="28"/>
+        </w:rPr>
+        <w:t>-</w:t>
+      </w:r>
+      <w:r>
+        <w:rPr>
+          <w:rFonts w:ascii="Times New Roman" w:hAnsi="Times New Roman"/>
+          <w:sz w:val="28"/>
+        </w:rPr>
+        <w:t xml:space="preserve"> просто ангел.  Если бы </w:t>
+      </w:r>
+      <w:r>
+        <w:rPr>
+          <w:rFonts w:ascii="Times New Roman" w:hAnsi="Times New Roman"/>
+          <w:sz w:val="28"/>
+        </w:rPr>
+        <w:t xml:space="preserve">я </w:t>
+      </w:r>
+      <w:r>
+        <w:rPr>
+          <w:rFonts w:ascii="Times New Roman" w:hAnsi="Times New Roman"/>
+          <w:sz w:val="28"/>
+        </w:rPr>
+        <w:t>не был уверен, что ты все это спланировал, я бы поверил, что ты сожалеешь. Честно.</w:t>
       </w:r>
     </w:p>
     <w:p>

--- a/LR2/104.docx
+++ b/LR2/104.docx
@@ -17,41 +17,39 @@
           <w:rFonts w:ascii="Times New Roman" w:hAnsi="Times New Roman"/>
           <w:sz w:val="28"/>
         </w:rPr>
-        <w:t>Все вокруг рушилось со страшной силой, и вот уже полгода она извивается, как жареный угорь, пытаясь вытащить свою компанию из ямы, в которую она попала из-за бездарности пары топ-менеджеров. Конечно, этих идиотов тут же уволили, как только Норман разобрался в ситуации, но на общем положении дел это никак не отразилось. Компания медленно тонула.</w:t>
-      </w:r>
-    </w:p>
-    <w:p>
-      <w:pPr>
-        <w:spacing w:line="360" w:lineRule="auto"/>
-        <w:ind w:firstLine="709"/>
-        <w:jc w:val="both"/>
-        <w:rPr>
-          <w:rFonts w:ascii="Times New Roman" w:hAnsi="Times New Roman"/>
-          <w:sz w:val="28"/>
-        </w:rPr>
-      </w:pPr>
-      <w:r>
-        <w:rPr>
-          <w:rFonts w:ascii="Times New Roman" w:hAnsi="Times New Roman"/>
-          <w:sz w:val="28"/>
-        </w:rPr>
-        <w:t xml:space="preserve">Срочно нужен был проект. Проект, который можно показать инвесторам, позволит </w:t>
-      </w:r>
-      <w:proofErr w:type="spellStart"/>
-      <w:r>
-        <w:rPr>
-          <w:rFonts w:ascii="Times New Roman" w:hAnsi="Times New Roman"/>
-          <w:sz w:val="28"/>
-        </w:rPr>
-        <w:t>Oscorp</w:t>
-      </w:r>
-      <w:proofErr w:type="spellEnd"/>
-      <w:r>
-        <w:rPr>
-          <w:rFonts w:ascii="Times New Roman" w:hAnsi="Times New Roman"/>
-          <w:sz w:val="28"/>
-        </w:rPr>
-        <w:t xml:space="preserve"> выбраться из долгов.</w:t>
+        <w:t>Все вокруг рушило</w:t>
+      </w:r>
+      <w:r>
+        <w:rPr>
+          <w:rFonts w:ascii="Times New Roman" w:hAnsi="Times New Roman"/>
+          <w:sz w:val="28"/>
+        </w:rPr>
+        <w:t>с</w:t>
+      </w:r>
+      <w:r>
+        <w:rPr>
+          <w:rFonts w:ascii="Times New Roman" w:hAnsi="Times New Roman"/>
+          <w:sz w:val="28"/>
+        </w:rPr>
+        <w:t>ь со страшной силой, и вот уже полгода она извивается, как жареный угорь, пытаясь вытащить свою компанию из ямы, в которую она попала из-за бездарности пары топ-менеджеров. Конечно, этих идиотов тут же уволили, как только Норман разобрался в ситуации, но на общем положении дел это никак не отразилось. Компания медленно тонула.</w:t>
+      </w:r>
+    </w:p>
+    <w:p>
+      <w:pPr>
+        <w:spacing w:line="360" w:lineRule="auto"/>
+        <w:ind w:firstLine="709"/>
+        <w:jc w:val="both"/>
+        <w:rPr>
+          <w:rFonts w:ascii="Times New Roman" w:hAnsi="Times New Roman"/>
+          <w:sz w:val="28"/>
+        </w:rPr>
+      </w:pPr>
+      <w:r>
+        <w:rPr>
+          <w:rFonts w:ascii="Times New Roman" w:hAnsi="Times New Roman"/>
+          <w:sz w:val="28"/>
+        </w:rPr>
+        <w:t>Срочно нужен был проект. Проект, который можно показать инвесторам, позволит Oscorp выбраться из долгов.</w:t>
       </w:r>
     </w:p>
     <w:p>
@@ -85,7 +83,6 @@
         </w:rPr>
         <w:t xml:space="preserve">работа Ричарда Паркера с генами пауков была наиболее многообещающей. Если удастся продать военным, деньги потекут рекой. Но проклятые </w:t>
       </w:r>
-      <w:proofErr w:type="spellStart"/>
       <w:r>
         <w:rPr>
           <w:rFonts w:ascii="Times New Roman" w:hAnsi="Times New Roman" w:hint="eastAsia"/>
@@ -98,9 +95,30 @@
           <w:rFonts w:ascii="Times New Roman" w:hAnsi="Times New Roman"/>
           <w:sz w:val="28"/>
         </w:rPr>
-        <w:t>rask</w:t>
-      </w:r>
-      <w:proofErr w:type="spellEnd"/>
+        <w:t xml:space="preserve">rask </w:t>
+      </w:r>
+      <w:r>
+        <w:rPr>
+          <w:rFonts w:ascii="Times New Roman" w:hAnsi="Times New Roman" w:hint="eastAsia"/>
+          <w:sz w:val="28"/>
+        </w:rPr>
+        <w:t>I</w:t>
+      </w:r>
+      <w:r>
+        <w:rPr>
+          <w:rFonts w:ascii="Times New Roman" w:hAnsi="Times New Roman"/>
+          <w:sz w:val="28"/>
+        </w:rPr>
+        <w:t xml:space="preserve">ndustries делают все возможное, чтобы выманить Ричарда, из-за чего ученый становиться все более развязным. И он не хочет больше делиться результатами своих </w:t>
+      </w:r>
+      <w:proofErr w:type="gramStart"/>
+      <w:r>
+        <w:rPr>
+          <w:rFonts w:ascii="Times New Roman" w:hAnsi="Times New Roman"/>
+          <w:sz w:val="28"/>
+        </w:rPr>
+        <w:t>экспериментов,</w:t>
+      </w:r>
       <w:r>
         <w:rPr>
           <w:rFonts w:ascii="Times New Roman" w:hAnsi="Times New Roman"/>
@@ -110,35 +128,6 @@
       </w:r>
       <w:r>
         <w:rPr>
-          <w:rFonts w:ascii="Times New Roman" w:hAnsi="Times New Roman" w:hint="eastAsia"/>
-          <w:sz w:val="28"/>
-        </w:rPr>
-        <w:t>I</w:t>
-      </w:r>
-      <w:r>
-        <w:rPr>
-          <w:rFonts w:ascii="Times New Roman" w:hAnsi="Times New Roman"/>
-          <w:sz w:val="28"/>
-        </w:rPr>
-        <w:t xml:space="preserve">ndustries делают все возможное, чтобы выманить Ричарда, из-за чего ученый становиться все более развязным. И он не хочет больше делиться результатами своих </w:t>
-      </w:r>
-      <w:proofErr w:type="gramStart"/>
-      <w:r>
-        <w:rPr>
-          <w:rFonts w:ascii="Times New Roman" w:hAnsi="Times New Roman"/>
-          <w:sz w:val="28"/>
-        </w:rPr>
-        <w:t>экспериментов,</w:t>
-      </w:r>
-      <w:r>
-        <w:rPr>
-          <w:rFonts w:ascii="Times New Roman" w:hAnsi="Times New Roman"/>
-          <w:sz w:val="28"/>
-        </w:rPr>
-        <w:t xml:space="preserve"> </w:t>
-      </w:r>
-      <w:r>
-        <w:rPr>
           <w:rFonts w:ascii="Times New Roman" w:hAnsi="Times New Roman"/>
           <w:sz w:val="28"/>
         </w:rPr>
@@ -182,23 +171,7 @@
           <w:rFonts w:ascii="Times New Roman" w:hAnsi="Times New Roman"/>
           <w:sz w:val="28"/>
         </w:rPr>
-        <w:t xml:space="preserve"> и в прошлом босс </w:t>
-      </w:r>
-      <w:proofErr w:type="spellStart"/>
-      <w:r>
-        <w:rPr>
-          <w:rFonts w:ascii="Times New Roman" w:hAnsi="Times New Roman"/>
-          <w:sz w:val="28"/>
-        </w:rPr>
-        <w:t>Oscorp</w:t>
-      </w:r>
-      <w:proofErr w:type="spellEnd"/>
-      <w:r>
-        <w:rPr>
-          <w:rFonts w:ascii="Times New Roman" w:hAnsi="Times New Roman"/>
-          <w:sz w:val="28"/>
-        </w:rPr>
-        <w:t xml:space="preserve"> был бы только рад проблемам. Преодолев их, он стал сильнее. И его компания с ним. Но постоянное напряжение, длившееся полтора года, сделало свое дело, нарисовав Осборну глубокие мешки под глазами и добавив ему несколько новых морщин.</w:t>
+        <w:t xml:space="preserve"> и в прошлом босс Oscorp был бы только рад проблемам. Преодолев их, он стал сильнее. И его компания с ним. Но постоянное напряжение, длившееся полтора года, сделало свое дело, нарисовав Осборну глубокие мешки под глазами и добавив ему несколько новых морщин.</w:t>
       </w:r>
     </w:p>
     <w:p>
@@ -468,7 +441,6 @@
         </w:rPr>
         <w:t xml:space="preserve">Вы оскорбили своего учителя перед всем классом, </w:t>
       </w:r>
-      <w:proofErr w:type="gramEnd"/>
       <w:r>
         <w:rPr>
           <w:rFonts w:ascii="Times New Roman" w:hAnsi="Times New Roman"/>
@@ -476,7 +448,6 @@
         </w:rPr>
         <w:t>-</w:t>
       </w:r>
-      <w:proofErr w:type="gramStart"/>
       <w:r>
         <w:rPr>
           <w:rFonts w:ascii="Times New Roman" w:hAnsi="Times New Roman"/>
@@ -484,7 +455,6 @@
         </w:rPr>
         <w:t xml:space="preserve"> сказал он после паузы, </w:t>
       </w:r>
-      <w:proofErr w:type="gramEnd"/>
       <w:r>
         <w:rPr>
           <w:rFonts w:ascii="Times New Roman" w:hAnsi="Times New Roman"/>
@@ -492,7 +462,6 @@
         </w:rPr>
         <w:t>-</w:t>
       </w:r>
-      <w:proofErr w:type="gramStart"/>
       <w:r>
         <w:rPr>
           <w:rFonts w:ascii="Times New Roman" w:hAnsi="Times New Roman"/>

--- a/LR2/104.docx
+++ b/LR2/104.docx
@@ -49,7 +49,23 @@
           <w:rFonts w:ascii="Times New Roman" w:hAnsi="Times New Roman"/>
           <w:sz w:val="28"/>
         </w:rPr>
-        <w:t>Срочно нужен был проект. Проект, который можно показать инвесторам, позволит Oscorp выбраться из долгов.</w:t>
+        <w:t xml:space="preserve">Срочно нужен был проект. Проект, который можно показать инвесторам, позволит </w:t>
+      </w:r>
+      <w:proofErr w:type="spellStart"/>
+      <w:r>
+        <w:rPr>
+          <w:rFonts w:ascii="Times New Roman" w:hAnsi="Times New Roman"/>
+          <w:sz w:val="28"/>
+        </w:rPr>
+        <w:t>Oscorp</w:t>
+      </w:r>
+      <w:proofErr w:type="spellEnd"/>
+      <w:r>
+        <w:rPr>
+          <w:rFonts w:ascii="Times New Roman" w:hAnsi="Times New Roman"/>
+          <w:sz w:val="28"/>
+        </w:rPr>
+        <w:t xml:space="preserve"> выбраться из долгов.</w:t>
       </w:r>
     </w:p>
     <w:p>
@@ -83,6 +99,7 @@
         </w:rPr>
         <w:t xml:space="preserve">работа Ричарда Паркера с генами пауков была наиболее многообещающей. Если удастся продать военным, деньги потекут рекой. Но проклятые </w:t>
       </w:r>
+      <w:proofErr w:type="spellStart"/>
       <w:r>
         <w:rPr>
           <w:rFonts w:ascii="Times New Roman" w:hAnsi="Times New Roman" w:hint="eastAsia"/>
@@ -95,7 +112,15 @@
           <w:rFonts w:ascii="Times New Roman" w:hAnsi="Times New Roman"/>
           <w:sz w:val="28"/>
         </w:rPr>
-        <w:t xml:space="preserve">rask </w:t>
+        <w:t>rask</w:t>
+      </w:r>
+      <w:proofErr w:type="spellEnd"/>
+      <w:r>
+        <w:rPr>
+          <w:rFonts w:ascii="Times New Roman" w:hAnsi="Times New Roman"/>
+          <w:sz w:val="28"/>
+        </w:rPr>
+        <w:t xml:space="preserve"> </w:t>
       </w:r>
       <w:r>
         <w:rPr>
@@ -109,7 +134,7 @@
           <w:rFonts w:ascii="Times New Roman" w:hAnsi="Times New Roman"/>
           <w:sz w:val="28"/>
         </w:rPr>
-        <w:t xml:space="preserve">ndustries делают все возможное, чтобы выманить Ричарда, из-за чего ученый становиться все более развязным. И он не хочет больше делиться результатами своих </w:t>
+        <w:t xml:space="preserve">ndustries делают все возможное, чтобы выманить Ричарда, из-за чего ученый становится все более развязным. И он не хочет больше делиться результатами своих </w:t>
       </w:r>
       <w:proofErr w:type="gramStart"/>
       <w:r>
@@ -171,7 +196,23 @@
           <w:rFonts w:ascii="Times New Roman" w:hAnsi="Times New Roman"/>
           <w:sz w:val="28"/>
         </w:rPr>
-        <w:t xml:space="preserve"> и в прошлом босс Oscorp был бы только рад проблемам. Преодолев их, он стал сильнее. И его компания с ним. Но постоянное напряжение, длившееся полтора года, сделало свое дело, нарисовав Осборну глубокие мешки под глазами и добавив ему несколько новых морщин.</w:t>
+        <w:t xml:space="preserve"> в прошлом босс </w:t>
+      </w:r>
+      <w:proofErr w:type="spellStart"/>
+      <w:r>
+        <w:rPr>
+          <w:rFonts w:ascii="Times New Roman" w:hAnsi="Times New Roman"/>
+          <w:sz w:val="28"/>
+        </w:rPr>
+        <w:t>Oscorp</w:t>
+      </w:r>
+      <w:proofErr w:type="spellEnd"/>
+      <w:r>
+        <w:rPr>
+          <w:rFonts w:ascii="Times New Roman" w:hAnsi="Times New Roman"/>
+          <w:sz w:val="28"/>
+        </w:rPr>
+        <w:t xml:space="preserve"> был бы только рад проблемам. Преодолев их, он стал сильнее. И его компания с ним. Но постоянное напряжение, длившееся полтора года, сделало свое дело, нарисовав Осборну глубокие мешки под глазами и добавив ему несколько новых морщин.</w:t>
       </w:r>
     </w:p>
     <w:p>
@@ -245,7 +286,21 @@
           <w:rFonts w:ascii="Times New Roman" w:hAnsi="Times New Roman"/>
           <w:sz w:val="28"/>
         </w:rPr>
-        <w:t xml:space="preserve"> после того глупого случая, став каким-то более… непонятным.</w:t>
+        <w:t xml:space="preserve"> после того глупого случая, став каким</w:t>
+      </w:r>
+      <w:r>
+        <w:rPr>
+          <w:rFonts w:ascii="Times New Roman" w:hAnsi="Times New Roman"/>
+          <w:sz w:val="28"/>
+        </w:rPr>
+        <w:t>-</w:t>
+      </w:r>
+      <w:r>
+        <w:rPr>
+          <w:rFonts w:ascii="Times New Roman" w:hAnsi="Times New Roman"/>
+          <w:sz w:val="28"/>
+        </w:rPr>
+        <w:t>то более… непонятным.</w:t>
       </w:r>
     </w:p>
     <w:p>
@@ -355,7 +410,14 @@
           <w:rFonts w:ascii="Times New Roman" w:hAnsi="Times New Roman"/>
           <w:sz w:val="28"/>
         </w:rPr>
-        <w:t>Ага?</w:t>
+        <w:t>Аг</w:t>
+      </w:r>
+      <w:r>
+        <w:rPr>
+          <w:rFonts w:ascii="Times New Roman" w:hAnsi="Times New Roman"/>
+          <w:sz w:val="28"/>
+        </w:rPr>
+        <w:t>а?</w:t>
       </w:r>
     </w:p>
     <w:p>
@@ -532,7 +594,35 @@
           <w:rFonts w:ascii="Times New Roman" w:hAnsi="Times New Roman"/>
           <w:sz w:val="28"/>
         </w:rPr>
-        <w:t xml:space="preserve"> удовлетворенно кивнул отец. «Теперь ты понимаешь, почему тебя хотят исключить из этой школы?» Кроме всего прочего, школа очень престижная!</w:t>
+        <w:t xml:space="preserve"> удовлетворенно кивнул отец. </w:t>
+      </w:r>
+      <w:r>
+        <w:rPr>
+          <w:rFonts w:ascii="Times New Roman" w:hAnsi="Times New Roman"/>
+          <w:sz w:val="28"/>
+        </w:rPr>
+        <w:t>"</w:t>
+      </w:r>
+      <w:r>
+        <w:rPr>
+          <w:rFonts w:ascii="Times New Roman" w:hAnsi="Times New Roman"/>
+          <w:sz w:val="28"/>
+        </w:rPr>
+        <w:t>Теперь ты понимаешь, почему тебя хотят исключить из этой школы?</w:t>
+      </w:r>
+      <w:r>
+        <w:rPr>
+          <w:rFonts w:ascii="Times New Roman" w:hAnsi="Times New Roman"/>
+          <w:sz w:val="28"/>
+        </w:rPr>
+        <w:t>"</w:t>
+      </w:r>
+      <w:r>
+        <w:rPr>
+          <w:rFonts w:ascii="Times New Roman" w:hAnsi="Times New Roman"/>
+          <w:sz w:val="28"/>
+        </w:rPr>
+        <w:t xml:space="preserve"> Кроме всего прочего, школа очень престижная!</w:t>
       </w:r>
     </w:p>
     <w:p>
@@ -690,7 +780,21 @@
           <w:rFonts w:ascii="Times New Roman" w:hAnsi="Times New Roman"/>
           <w:sz w:val="28"/>
         </w:rPr>
-        <w:t xml:space="preserve">Вот не только лжец, жених и манипулятор, но еще и первоклассный актер, мистер Осборн, </w:t>
+        <w:t>В</w:t>
+      </w:r>
+      <w:r>
+        <w:rPr>
+          <w:rFonts w:ascii="Times New Roman" w:hAnsi="Times New Roman"/>
+          <w:sz w:val="28"/>
+        </w:rPr>
+        <w:t>ы</w:t>
+      </w:r>
+      <w:r>
+        <w:rPr>
+          <w:rFonts w:ascii="Times New Roman" w:hAnsi="Times New Roman"/>
+          <w:sz w:val="28"/>
+        </w:rPr>
+        <w:t xml:space="preserve"> не только лжец, жених и манипулятор, но еще и первоклассный актер, мистер Осборн, </w:t>
       </w:r>
       <w:r>
         <w:rPr>

--- a/LR2/104.docx
+++ b/LR2/104.docx
@@ -49,23 +49,7 @@
           <w:rFonts w:ascii="Times New Roman" w:hAnsi="Times New Roman"/>
           <w:sz w:val="28"/>
         </w:rPr>
-        <w:t xml:space="preserve">Срочно нужен был проект. Проект, который можно показать инвесторам, позволит </w:t>
-      </w:r>
-      <w:proofErr w:type="spellStart"/>
-      <w:r>
-        <w:rPr>
-          <w:rFonts w:ascii="Times New Roman" w:hAnsi="Times New Roman"/>
-          <w:sz w:val="28"/>
-        </w:rPr>
-        <w:t>Oscorp</w:t>
-      </w:r>
-      <w:proofErr w:type="spellEnd"/>
-      <w:r>
-        <w:rPr>
-          <w:rFonts w:ascii="Times New Roman" w:hAnsi="Times New Roman"/>
-          <w:sz w:val="28"/>
-        </w:rPr>
-        <w:t xml:space="preserve"> выбраться из долгов.</w:t>
+        <w:t>Срочно нужен был проект. Проект, который можно показать инвесторам, позволит Oscorp выбраться из долгов.</w:t>
       </w:r>
     </w:p>
     <w:p>
@@ -99,7 +83,6 @@
         </w:rPr>
         <w:t xml:space="preserve">работа Ричарда Паркера с генами пауков была наиболее многообещающей. Если удастся продать военным, деньги потекут рекой. Но проклятые </w:t>
       </w:r>
-      <w:proofErr w:type="spellStart"/>
       <w:r>
         <w:rPr>
           <w:rFonts w:ascii="Times New Roman" w:hAnsi="Times New Roman" w:hint="eastAsia"/>
@@ -112,9 +95,22 @@
           <w:rFonts w:ascii="Times New Roman" w:hAnsi="Times New Roman"/>
           <w:sz w:val="28"/>
         </w:rPr>
-        <w:t>rask</w:t>
-      </w:r>
-      <w:proofErr w:type="spellEnd"/>
+        <w:t xml:space="preserve">rask </w:t>
+      </w:r>
+      <w:r>
+        <w:rPr>
+          <w:rFonts w:ascii="Times New Roman" w:hAnsi="Times New Roman" w:hint="eastAsia"/>
+          <w:sz w:val="28"/>
+        </w:rPr>
+        <w:t>I</w:t>
+      </w:r>
+      <w:r>
+        <w:rPr>
+          <w:rFonts w:ascii="Times New Roman" w:hAnsi="Times New Roman"/>
+          <w:sz w:val="28"/>
+        </w:rPr>
+        <w:t>ndustries делают все возможное, чтобы выманить Ричарда, из-за чего ученый становится все более развязным. И он не хочет больше делиться результатами своих экспериментов,</w:t>
+      </w:r>
       <w:r>
         <w:rPr>
           <w:rFonts w:ascii="Times New Roman" w:hAnsi="Times New Roman"/>
@@ -124,25 +120,187 @@
       </w:r>
       <w:r>
         <w:rPr>
-          <w:rFonts w:ascii="Times New Roman" w:hAnsi="Times New Roman" w:hint="eastAsia"/>
-          <w:sz w:val="28"/>
-        </w:rPr>
-        <w:t>I</w:t>
-      </w:r>
-      <w:r>
-        <w:rPr>
-          <w:rFonts w:ascii="Times New Roman" w:hAnsi="Times New Roman"/>
-          <w:sz w:val="28"/>
-        </w:rPr>
-        <w:t xml:space="preserve">ndustries делают все возможное, чтобы выманить Ричарда, из-за чего ученый становится все более развязным. И он не хочет больше делиться результатами своих </w:t>
-      </w:r>
-      <w:proofErr w:type="gramStart"/>
-      <w:r>
-        <w:rPr>
-          <w:rFonts w:ascii="Times New Roman" w:hAnsi="Times New Roman"/>
-          <w:sz w:val="28"/>
-        </w:rPr>
-        <w:t>экспериментов,</w:t>
+          <w:rFonts w:ascii="Times New Roman" w:hAnsi="Times New Roman"/>
+          <w:sz w:val="28"/>
+        </w:rPr>
+        <w:t>несмотря на то, что недавно Паркер был готов назвать Нормана другом!</w:t>
+      </w:r>
+    </w:p>
+    <w:p>
+      <w:pPr>
+        <w:spacing w:line="360" w:lineRule="auto"/>
+        <w:ind w:firstLine="709"/>
+        <w:jc w:val="both"/>
+        <w:rPr>
+          <w:rFonts w:ascii="Times New Roman" w:hAnsi="Times New Roman"/>
+          <w:sz w:val="28"/>
+        </w:rPr>
+      </w:pPr>
+      <w:r>
+        <w:rPr>
+          <w:rFonts w:ascii="Times New Roman" w:hAnsi="Times New Roman"/>
+          <w:sz w:val="28"/>
+        </w:rPr>
+        <w:t>Как все это утомительно. Нет</w:t>
+      </w:r>
+      <w:r>
+        <w:rPr>
+          <w:rFonts w:ascii="Times New Roman" w:hAnsi="Times New Roman"/>
+          <w:sz w:val="28"/>
+        </w:rPr>
+        <w:t>,</w:t>
+      </w:r>
+      <w:r>
+        <w:rPr>
+          <w:rFonts w:ascii="Times New Roman" w:hAnsi="Times New Roman"/>
+          <w:sz w:val="28"/>
+        </w:rPr>
+        <w:t xml:space="preserve"> в прошлом босс Oscorp был бы только рад проблемам. Преодолев их, он стал сильнее. И его компания с ним. Но постоянное напряжение, длившееся полтора года, сделало свое дело, нарисовав Осборну глубокие мешки под глазами и добавив ему несколько новых морщин.</w:t>
+      </w:r>
+    </w:p>
+    <w:p>
+      <w:pPr>
+        <w:spacing w:line="360" w:lineRule="auto"/>
+        <w:ind w:firstLine="709"/>
+        <w:jc w:val="both"/>
+        <w:rPr>
+          <w:rFonts w:ascii="Times New Roman" w:hAnsi="Times New Roman"/>
+          <w:sz w:val="28"/>
+        </w:rPr>
+      </w:pPr>
+      <w:r>
+        <w:rPr>
+          <w:rFonts w:ascii="Times New Roman" w:hAnsi="Times New Roman"/>
+          <w:sz w:val="28"/>
+        </w:rPr>
+        <w:t>И тут Гарри начал сходить с ум</w:t>
+      </w:r>
+      <w:r>
+        <w:rPr>
+          <w:rFonts w:ascii="Times New Roman" w:hAnsi="Times New Roman"/>
+          <w:sz w:val="28"/>
+        </w:rPr>
+        <w:t>а</w:t>
+      </w:r>
+      <w:r>
+        <w:rPr>
+          <w:rFonts w:ascii="Times New Roman" w:hAnsi="Times New Roman"/>
+          <w:sz w:val="28"/>
+        </w:rPr>
+        <w:t>. Он</w:t>
+      </w:r>
+      <w:r>
+        <w:rPr>
+          <w:rFonts w:ascii="Times New Roman" w:hAnsi="Times New Roman"/>
+          <w:sz w:val="28"/>
+        </w:rPr>
+        <w:t>о</w:t>
+      </w:r>
+      <w:r>
+        <w:rPr>
+          <w:rFonts w:ascii="Times New Roman" w:hAnsi="Times New Roman"/>
+          <w:sz w:val="28"/>
+        </w:rPr>
+        <w:t xml:space="preserve"> вообще изменил</w:t>
+      </w:r>
+      <w:r>
+        <w:rPr>
+          <w:rFonts w:ascii="Times New Roman" w:hAnsi="Times New Roman"/>
+          <w:sz w:val="28"/>
+        </w:rPr>
+        <w:t>о</w:t>
+      </w:r>
+      <w:r>
+        <w:rPr>
+          <w:rFonts w:ascii="Times New Roman" w:hAnsi="Times New Roman"/>
+          <w:sz w:val="28"/>
+        </w:rPr>
+        <w:t>с</w:t>
+      </w:r>
+      <w:r>
+        <w:rPr>
+          <w:rFonts w:ascii="Times New Roman" w:hAnsi="Times New Roman"/>
+          <w:sz w:val="28"/>
+        </w:rPr>
+        <w:t>ь</w:t>
+      </w:r>
+      <w:r>
+        <w:rPr>
+          <w:rFonts w:ascii="Times New Roman" w:hAnsi="Times New Roman"/>
+          <w:sz w:val="28"/>
+        </w:rPr>
+        <w:t xml:space="preserve"> после того глупого случая, став каким</w:t>
+      </w:r>
+      <w:r>
+        <w:rPr>
+          <w:rFonts w:ascii="Times New Roman" w:hAnsi="Times New Roman"/>
+          <w:sz w:val="28"/>
+        </w:rPr>
+        <w:t>-</w:t>
+      </w:r>
+      <w:r>
+        <w:rPr>
+          <w:rFonts w:ascii="Times New Roman" w:hAnsi="Times New Roman"/>
+          <w:sz w:val="28"/>
+        </w:rPr>
+        <w:t>то более… непонятным.</w:t>
+      </w:r>
+    </w:p>
+    <w:p>
+      <w:pPr>
+        <w:spacing w:line="360" w:lineRule="auto"/>
+        <w:ind w:firstLine="709"/>
+        <w:jc w:val="both"/>
+        <w:rPr>
+          <w:rFonts w:ascii="Times New Roman" w:hAnsi="Times New Roman"/>
+          <w:sz w:val="28"/>
+        </w:rPr>
+      </w:pPr>
+      <w:r>
+        <w:rPr>
+          <w:rFonts w:ascii="Times New Roman" w:hAnsi="Times New Roman"/>
+          <w:sz w:val="28"/>
+        </w:rPr>
+        <w:t xml:space="preserve">Ну, как вы все это объясните, молодой человек? </w:t>
+      </w:r>
+      <w:r>
+        <w:rPr>
+          <w:rFonts w:ascii="Times New Roman" w:hAnsi="Times New Roman"/>
+          <w:sz w:val="28"/>
+        </w:rPr>
+        <w:t>-</w:t>
+      </w:r>
+      <w:r>
+        <w:rPr>
+          <w:rFonts w:ascii="Times New Roman" w:hAnsi="Times New Roman"/>
+          <w:sz w:val="28"/>
+        </w:rPr>
+        <w:t xml:space="preserve"> сурово спросил Норман, глядя на своего шестилетнего сына, стоящего перед ним и устремленного в пол глазами.</w:t>
+      </w:r>
+    </w:p>
+    <w:p>
+      <w:pPr>
+        <w:spacing w:line="360" w:lineRule="auto"/>
+        <w:ind w:firstLine="709"/>
+        <w:jc w:val="both"/>
+        <w:rPr>
+          <w:rFonts w:ascii="Times New Roman" w:hAnsi="Times New Roman"/>
+          <w:sz w:val="28"/>
+        </w:rPr>
+      </w:pPr>
+      <w:r>
+        <w:rPr>
+          <w:rFonts w:ascii="Times New Roman" w:hAnsi="Times New Roman"/>
+          <w:sz w:val="28"/>
+        </w:rPr>
+        <w:t xml:space="preserve">Это ее вина, </w:t>
+      </w:r>
+      <w:r>
+        <w:rPr>
+          <w:rFonts w:ascii="Times New Roman" w:hAnsi="Times New Roman"/>
+          <w:sz w:val="28"/>
+        </w:rPr>
+        <w:t>-</w:t>
       </w:r>
       <w:r>
         <w:rPr>
@@ -156,33 +314,7 @@
           <w:rFonts w:ascii="Times New Roman" w:hAnsi="Times New Roman"/>
           <w:sz w:val="28"/>
         </w:rPr>
-        <w:t>несмотря на то, что</w:t>
-      </w:r>
-      <w:proofErr w:type="gramEnd"/>
-      <w:r>
-        <w:rPr>
-          <w:rFonts w:ascii="Times New Roman" w:hAnsi="Times New Roman"/>
-          <w:sz w:val="28"/>
-        </w:rPr>
-        <w:t xml:space="preserve"> недавно Паркер был готов назвать Нормана другом!</w:t>
-      </w:r>
-    </w:p>
-    <w:p>
-      <w:pPr>
-        <w:spacing w:line="360" w:lineRule="auto"/>
-        <w:ind w:firstLine="709"/>
-        <w:jc w:val="both"/>
-        <w:rPr>
-          <w:rFonts w:ascii="Times New Roman" w:hAnsi="Times New Roman"/>
-          <w:sz w:val="28"/>
-        </w:rPr>
-      </w:pPr>
-      <w:r>
-        <w:rPr>
-          <w:rFonts w:ascii="Times New Roman" w:hAnsi="Times New Roman"/>
-          <w:sz w:val="28"/>
-        </w:rPr>
-        <w:t>Как все это утомительно. Нет</w:t>
+        <w:t>пробормотал Гарри, отчего Айрис, стоявшая у двери</w:t>
       </w:r>
       <w:r>
         <w:rPr>
@@ -196,195 +328,6 @@
           <w:rFonts w:ascii="Times New Roman" w:hAnsi="Times New Roman"/>
           <w:sz w:val="28"/>
         </w:rPr>
-        <w:t xml:space="preserve"> в прошлом босс </w:t>
-      </w:r>
-      <w:proofErr w:type="spellStart"/>
-      <w:r>
-        <w:rPr>
-          <w:rFonts w:ascii="Times New Roman" w:hAnsi="Times New Roman"/>
-          <w:sz w:val="28"/>
-        </w:rPr>
-        <w:t>Oscorp</w:t>
-      </w:r>
-      <w:proofErr w:type="spellEnd"/>
-      <w:r>
-        <w:rPr>
-          <w:rFonts w:ascii="Times New Roman" w:hAnsi="Times New Roman"/>
-          <w:sz w:val="28"/>
-        </w:rPr>
-        <w:t xml:space="preserve"> был бы только рад проблемам. Преодолев их, он стал сильнее. И его компания с ним. Но постоянное напряжение, длившееся полтора года, сделало свое дело, нарисовав Осборну глубокие мешки под глазами и добавив ему несколько новых морщин.</w:t>
-      </w:r>
-    </w:p>
-    <w:p>
-      <w:pPr>
-        <w:spacing w:line="360" w:lineRule="auto"/>
-        <w:ind w:firstLine="709"/>
-        <w:jc w:val="both"/>
-        <w:rPr>
-          <w:rFonts w:ascii="Times New Roman" w:hAnsi="Times New Roman"/>
-          <w:sz w:val="28"/>
-        </w:rPr>
-      </w:pPr>
-      <w:r>
-        <w:rPr>
-          <w:rFonts w:ascii="Times New Roman" w:hAnsi="Times New Roman"/>
-          <w:sz w:val="28"/>
-        </w:rPr>
-        <w:t>И тут Гарри начал сходить с ум</w:t>
-      </w:r>
-      <w:r>
-        <w:rPr>
-          <w:rFonts w:ascii="Times New Roman" w:hAnsi="Times New Roman"/>
-          <w:sz w:val="28"/>
-        </w:rPr>
-        <w:t>а</w:t>
-      </w:r>
-      <w:r>
-        <w:rPr>
-          <w:rFonts w:ascii="Times New Roman" w:hAnsi="Times New Roman"/>
-          <w:sz w:val="28"/>
-        </w:rPr>
-        <w:t>. Он</w:t>
-      </w:r>
-      <w:r>
-        <w:rPr>
-          <w:rFonts w:ascii="Times New Roman" w:hAnsi="Times New Roman"/>
-          <w:sz w:val="28"/>
-        </w:rPr>
-        <w:t>о</w:t>
-      </w:r>
-      <w:r>
-        <w:rPr>
-          <w:rFonts w:ascii="Times New Roman" w:hAnsi="Times New Roman"/>
-          <w:sz w:val="28"/>
-        </w:rPr>
-        <w:t xml:space="preserve"> вообще изменил</w:t>
-      </w:r>
-      <w:r>
-        <w:rPr>
-          <w:rFonts w:ascii="Times New Roman" w:hAnsi="Times New Roman"/>
-          <w:sz w:val="28"/>
-        </w:rPr>
-        <w:t>о</w:t>
-      </w:r>
-      <w:r>
-        <w:rPr>
-          <w:rFonts w:ascii="Times New Roman" w:hAnsi="Times New Roman"/>
-          <w:sz w:val="28"/>
-        </w:rPr>
-        <w:t>с</w:t>
-      </w:r>
-      <w:r>
-        <w:rPr>
-          <w:rFonts w:ascii="Times New Roman" w:hAnsi="Times New Roman"/>
-          <w:sz w:val="28"/>
-        </w:rPr>
-        <w:t>ь</w:t>
-      </w:r>
-      <w:r>
-        <w:rPr>
-          <w:rFonts w:ascii="Times New Roman" w:hAnsi="Times New Roman"/>
-          <w:sz w:val="28"/>
-        </w:rPr>
-        <w:t xml:space="preserve"> после того глупого случая, став каким</w:t>
-      </w:r>
-      <w:r>
-        <w:rPr>
-          <w:rFonts w:ascii="Times New Roman" w:hAnsi="Times New Roman"/>
-          <w:sz w:val="28"/>
-        </w:rPr>
-        <w:t>-</w:t>
-      </w:r>
-      <w:r>
-        <w:rPr>
-          <w:rFonts w:ascii="Times New Roman" w:hAnsi="Times New Roman"/>
-          <w:sz w:val="28"/>
-        </w:rPr>
-        <w:t>то более… непонятным.</w:t>
-      </w:r>
-    </w:p>
-    <w:p>
-      <w:pPr>
-        <w:spacing w:line="360" w:lineRule="auto"/>
-        <w:ind w:firstLine="709"/>
-        <w:jc w:val="both"/>
-        <w:rPr>
-          <w:rFonts w:ascii="Times New Roman" w:hAnsi="Times New Roman"/>
-          <w:sz w:val="28"/>
-        </w:rPr>
-      </w:pPr>
-      <w:r>
-        <w:rPr>
-          <w:rFonts w:ascii="Times New Roman" w:hAnsi="Times New Roman"/>
-          <w:sz w:val="28"/>
-        </w:rPr>
-        <w:t xml:space="preserve">Ну, как вы все это объясните, молодой человек? </w:t>
-      </w:r>
-      <w:r>
-        <w:rPr>
-          <w:rFonts w:ascii="Times New Roman" w:hAnsi="Times New Roman"/>
-          <w:sz w:val="28"/>
-        </w:rPr>
-        <w:t>-</w:t>
-      </w:r>
-      <w:r>
-        <w:rPr>
-          <w:rFonts w:ascii="Times New Roman" w:hAnsi="Times New Roman"/>
-          <w:sz w:val="28"/>
-        </w:rPr>
-        <w:t xml:space="preserve"> сурово спросил Норман, глядя на своего шестилетнего сына, стоящего перед ним и устремленного в пол глазами.</w:t>
-      </w:r>
-    </w:p>
-    <w:p>
-      <w:pPr>
-        <w:spacing w:line="360" w:lineRule="auto"/>
-        <w:ind w:firstLine="709"/>
-        <w:jc w:val="both"/>
-        <w:rPr>
-          <w:rFonts w:ascii="Times New Roman" w:hAnsi="Times New Roman"/>
-          <w:sz w:val="28"/>
-        </w:rPr>
-      </w:pPr>
-      <w:r>
-        <w:rPr>
-          <w:rFonts w:ascii="Times New Roman" w:hAnsi="Times New Roman"/>
-          <w:sz w:val="28"/>
-        </w:rPr>
-        <w:t xml:space="preserve">Это ее вина, </w:t>
-      </w:r>
-      <w:r>
-        <w:rPr>
-          <w:rFonts w:ascii="Times New Roman" w:hAnsi="Times New Roman"/>
-          <w:sz w:val="28"/>
-        </w:rPr>
-        <w:t>-</w:t>
-      </w:r>
-      <w:r>
-        <w:rPr>
-          <w:rFonts w:ascii="Times New Roman" w:hAnsi="Times New Roman"/>
-          <w:sz w:val="28"/>
-        </w:rPr>
-        <w:t xml:space="preserve"> </w:t>
-      </w:r>
-      <w:r>
-        <w:rPr>
-          <w:rFonts w:ascii="Times New Roman" w:hAnsi="Times New Roman"/>
-          <w:sz w:val="28"/>
-        </w:rPr>
-        <w:t>пробормотал Гарри, отчего Айрис, стоявшая у двери</w:t>
-      </w:r>
-      <w:r>
-        <w:rPr>
-          <w:rFonts w:ascii="Times New Roman" w:hAnsi="Times New Roman"/>
-          <w:sz w:val="28"/>
-        </w:rPr>
-        <w:t>,</w:t>
-      </w:r>
-      <w:r>
-        <w:rPr>
-          <w:rFonts w:ascii="Times New Roman" w:hAnsi="Times New Roman"/>
-          <w:sz w:val="28"/>
-        </w:rPr>
         <w:t xml:space="preserve"> едва</w:t>
       </w:r>
       <w:r>
@@ -392,7 +335,7 @@
           <w:rFonts w:ascii="Times New Roman" w:hAnsi="Times New Roman"/>
           <w:sz w:val="28"/>
         </w:rPr>
-        <w:t xml:space="preserve"> сдержала смешок. Чего Норман не скрывал. Может, мисс Смит была не лучшим выбором для присмотра за телом юного Осборна? </w:t>
+        <w:t xml:space="preserve"> сдержала смешок. Чего Норман не скрывал. Может, мисс Смит была не лучшим выбором для присмотра за телом юного Осборна?</w:t>
       </w:r>
     </w:p>
     <w:p>
@@ -482,20 +425,19 @@
           <w:rFonts w:ascii="Times New Roman" w:hAnsi="Times New Roman"/>
           <w:sz w:val="28"/>
         </w:rPr>
-        <w:t xml:space="preserve">Старейшина Осборн судорожно вздохнул, посмотрел вниз, вдруг ясно поняв, что совсем не знает своего сына. </w:t>
-      </w:r>
-    </w:p>
-    <w:p>
-      <w:pPr>
-        <w:spacing w:line="360" w:lineRule="auto"/>
-        <w:ind w:firstLine="709"/>
-        <w:jc w:val="both"/>
-        <w:rPr>
-          <w:rFonts w:ascii="Times New Roman" w:hAnsi="Times New Roman"/>
-          <w:sz w:val="28"/>
-        </w:rPr>
-      </w:pPr>
-      <w:proofErr w:type="gramStart"/>
+        <w:t>Старейшина Осборн судорожно вздохнул, посмотрел вниз, вдруг ясно поняв, что совсем не знает своего сына.</w:t>
+      </w:r>
+    </w:p>
+    <w:p>
+      <w:pPr>
+        <w:spacing w:line="360" w:lineRule="auto"/>
+        <w:ind w:firstLine="709"/>
+        <w:jc w:val="both"/>
+        <w:rPr>
+          <w:rFonts w:ascii="Times New Roman" w:hAnsi="Times New Roman"/>
+          <w:sz w:val="28"/>
+        </w:rPr>
+      </w:pPr>
       <w:r>
         <w:rPr>
           <w:rFonts w:ascii="Times New Roman" w:hAnsi="Times New Roman"/>
@@ -529,15 +471,7 @@
           <w:rFonts w:ascii="Times New Roman" w:hAnsi="Times New Roman"/>
           <w:sz w:val="28"/>
         </w:rPr>
-        <w:t xml:space="preserve"> представьте, каково было бы мне, если бы один из моих подчиненных оскорбил меня перед остальным коллективом</w:t>
-      </w:r>
-      <w:proofErr w:type="gramEnd"/>
-      <w:r>
-        <w:rPr>
-          <w:rFonts w:ascii="Times New Roman" w:hAnsi="Times New Roman"/>
-          <w:sz w:val="28"/>
-        </w:rPr>
-        <w:t xml:space="preserve">. </w:t>
+        <w:t xml:space="preserve"> представьте, каково было бы мне, если бы один из моих подчиненных оскорбил меня перед остальным коллективом.</w:t>
       </w:r>
     </w:p>
     <w:p>
@@ -762,7 +696,7 @@
           <w:rFonts w:ascii="Times New Roman" w:hAnsi="Times New Roman"/>
           <w:sz w:val="28"/>
         </w:rPr>
-        <w:t xml:space="preserve">Через неделю Гарри снова пришлось сменить школу. И еще через пару дней. В конце концов Норман Осборн разрешил ему заниматься с репетиторами третьего класса. </w:t>
+        <w:t>Через неделю Гарри снова пришлось сменить школу. И еще через пару дней. В конце концов Норман Осборн разрешил ему заниматься с репетиторами третьего класса.</w:t>
       </w:r>
     </w:p>
     <w:p>

--- a/LR2/104.docx
+++ b/LR2/104.docx
@@ -49,7 +49,23 @@
           <w:rFonts w:ascii="Times New Roman" w:hAnsi="Times New Roman"/>
           <w:sz w:val="28"/>
         </w:rPr>
-        <w:t>Срочно нужен был проект. Проект, который можно показать инвесторам, позволит Oscorp выбраться из долгов.</w:t>
+        <w:t xml:space="preserve">Срочно нужен был проект. Проект, который можно показать инвесторам, позволит </w:t>
+      </w:r>
+      <w:proofErr w:type="spellStart"/>
+      <w:r>
+        <w:rPr>
+          <w:rFonts w:ascii="Times New Roman" w:hAnsi="Times New Roman"/>
+          <w:sz w:val="28"/>
+        </w:rPr>
+        <w:t>Oscorp</w:t>
+      </w:r>
+      <w:proofErr w:type="spellEnd"/>
+      <w:r>
+        <w:rPr>
+          <w:rFonts w:ascii="Times New Roman" w:hAnsi="Times New Roman"/>
+          <w:sz w:val="28"/>
+        </w:rPr>
+        <w:t xml:space="preserve"> выбраться из долгов.</w:t>
       </w:r>
     </w:p>
     <w:p>
@@ -83,6 +99,7 @@
         </w:rPr>
         <w:t xml:space="preserve">работа Ричарда Паркера с генами пауков была наиболее многообещающей. Если удастся продать военным, деньги потекут рекой. Но проклятые </w:t>
       </w:r>
+      <w:proofErr w:type="spellStart"/>
       <w:r>
         <w:rPr>
           <w:rFonts w:ascii="Times New Roman" w:hAnsi="Times New Roman" w:hint="eastAsia"/>
@@ -95,7 +112,15 @@
           <w:rFonts w:ascii="Times New Roman" w:hAnsi="Times New Roman"/>
           <w:sz w:val="28"/>
         </w:rPr>
-        <w:t xml:space="preserve">rask </w:t>
+        <w:t>rask</w:t>
+      </w:r>
+      <w:proofErr w:type="spellEnd"/>
+      <w:r>
+        <w:rPr>
+          <w:rFonts w:ascii="Times New Roman" w:hAnsi="Times New Roman"/>
+          <w:sz w:val="28"/>
+        </w:rPr>
+        <w:t xml:space="preserve"> </w:t>
       </w:r>
       <w:r>
         <w:rPr>
@@ -109,7 +134,15 @@
           <w:rFonts w:ascii="Times New Roman" w:hAnsi="Times New Roman"/>
           <w:sz w:val="28"/>
         </w:rPr>
-        <w:t>ndustries делают все возможное, чтобы выманить Ричарда, из-за чего ученый становится все более развязным. И он не хочет больше делиться результатами своих экспериментов,</w:t>
+        <w:t xml:space="preserve">ndustries делают все возможное, чтобы выманить Ричарда, из-за чего ученый становится все более развязным. И он не хочет больше делиться результатами своих </w:t>
+      </w:r>
+      <w:proofErr w:type="gramStart"/>
+      <w:r>
+        <w:rPr>
+          <w:rFonts w:ascii="Times New Roman" w:hAnsi="Times New Roman"/>
+          <w:sz w:val="28"/>
+        </w:rPr>
+        <w:t>экспериментов,</w:t>
       </w:r>
       <w:r>
         <w:rPr>
@@ -123,7 +156,15 @@
           <w:rFonts w:ascii="Times New Roman" w:hAnsi="Times New Roman"/>
           <w:sz w:val="28"/>
         </w:rPr>
-        <w:t>несмотря на то, что недавно Паркер был готов назвать Нормана другом!</w:t>
+        <w:t>несмотря на то, что</w:t>
+      </w:r>
+      <w:proofErr w:type="gramEnd"/>
+      <w:r>
+        <w:rPr>
+          <w:rFonts w:ascii="Times New Roman" w:hAnsi="Times New Roman"/>
+          <w:sz w:val="28"/>
+        </w:rPr>
+        <w:t xml:space="preserve"> недавно Паркер был готов назвать Нормана другом!</w:t>
       </w:r>
     </w:p>
     <w:p>
@@ -155,7 +196,23 @@
           <w:rFonts w:ascii="Times New Roman" w:hAnsi="Times New Roman"/>
           <w:sz w:val="28"/>
         </w:rPr>
-        <w:t xml:space="preserve"> в прошлом босс Oscorp был бы только рад проблемам. Преодолев их, он стал сильнее. И его компания с ним. Но постоянное напряжение, длившееся полтора года, сделало свое дело, нарисовав Осборну глубокие мешки под глазами и добавив ему несколько новых морщин.</w:t>
+        <w:t xml:space="preserve"> в прошлом босс </w:t>
+      </w:r>
+      <w:proofErr w:type="spellStart"/>
+      <w:r>
+        <w:rPr>
+          <w:rFonts w:ascii="Times New Roman" w:hAnsi="Times New Roman"/>
+          <w:sz w:val="28"/>
+        </w:rPr>
+        <w:t>Oscorp</w:t>
+      </w:r>
+      <w:proofErr w:type="spellEnd"/>
+      <w:r>
+        <w:rPr>
+          <w:rFonts w:ascii="Times New Roman" w:hAnsi="Times New Roman"/>
+          <w:sz w:val="28"/>
+        </w:rPr>
+        <w:t xml:space="preserve"> был бы только рад проблемам. Преодолев их, он стал сильнее. И его компания с ним. Но постоянное напряжение, длившееся полтора года, сделало свое дело, нарисовав Осборну глубокие мешки под глазами и добавив ему несколько новых морщин.</w:t>
       </w:r>
     </w:p>
     <w:p>
@@ -243,7 +300,14 @@
           <w:rFonts w:ascii="Times New Roman" w:hAnsi="Times New Roman"/>
           <w:sz w:val="28"/>
         </w:rPr>
-        <w:t>то более… непонятным.</w:t>
+        <w:t>то более… непонятным</w:t>
+      </w:r>
+      <w:r>
+        <w:rPr>
+          <w:rFonts w:ascii="Times New Roman" w:hAnsi="Times New Roman"/>
+          <w:sz w:val="28"/>
+        </w:rPr>
+        <w:t>.</w:t>
       </w:r>
     </w:p>
     <w:p>
@@ -438,6 +502,7 @@
           <w:sz w:val="28"/>
         </w:rPr>
       </w:pPr>
+      <w:proofErr w:type="gramStart"/>
       <w:r>
         <w:rPr>
           <w:rFonts w:ascii="Times New Roman" w:hAnsi="Times New Roman"/>
@@ -471,7 +536,15 @@
           <w:rFonts w:ascii="Times New Roman" w:hAnsi="Times New Roman"/>
           <w:sz w:val="28"/>
         </w:rPr>
-        <w:t xml:space="preserve"> представьте, каково было бы мне, если бы один из моих подчиненных оскорбил меня перед остальным коллективом.</w:t>
+        <w:t xml:space="preserve"> представьте, каково было бы мне, если бы один из моих подчиненных оскорбил меня перед остальным коллективом</w:t>
+      </w:r>
+      <w:proofErr w:type="gramEnd"/>
+      <w:r>
+        <w:rPr>
+          <w:rFonts w:ascii="Times New Roman" w:hAnsi="Times New Roman"/>
+          <w:sz w:val="28"/>
+        </w:rPr>
+        <w:t>.</w:t>
       </w:r>
     </w:p>
     <w:p>
@@ -792,7 +865,7 @@
           <w:rFonts w:ascii="Times New Roman" w:hAnsi="Times New Roman"/>
           <w:sz w:val="28"/>
         </w:rPr>
-        <w:t xml:space="preserve"> просто ангел.  Если бы </w:t>
+        <w:t xml:space="preserve"> просто ангел. Если бы </w:t>
       </w:r>
       <w:r>
         <w:rPr>

--- a/LR2/104.docx
+++ b/LR2/104.docx
@@ -300,7 +300,37 @@
           <w:rFonts w:ascii="Times New Roman" w:hAnsi="Times New Roman"/>
           <w:sz w:val="28"/>
         </w:rPr>
-        <w:t>то более… непонятным</w:t>
+        <w:t xml:space="preserve">то </w:t>
+      </w:r>
+      <w:proofErr w:type="spellStart"/>
+      <w:r>
+        <w:rPr>
+          <w:rFonts w:ascii="Times New Roman" w:hAnsi="Times New Roman"/>
+          <w:sz w:val="28"/>
+        </w:rPr>
+        <w:t>более</w:t>
+      </w:r>
+      <w:r>
+        <w:rPr>
+          <w:rFonts w:ascii="Times New Roman" w:hAnsi="Times New Roman"/>
+          <w:sz w:val="28"/>
+        </w:rPr>
+        <w:t>.ю</w:t>
+      </w:r>
+      <w:proofErr w:type="spellEnd"/>
+      <w:r>
+        <w:rPr>
+          <w:rFonts w:ascii="Times New Roman" w:hAnsi="Times New Roman"/>
+          <w:sz w:val="28"/>
+        </w:rPr>
+        <w:t>.</w:t>
+      </w:r>
+      <w:r>
+        <w:rPr>
+          <w:rFonts w:ascii="Times New Roman" w:hAnsi="Times New Roman"/>
+          <w:sz w:val="28"/>
+        </w:rPr>
+        <w:t xml:space="preserve"> непонятным</w:t>
       </w:r>
       <w:r>
         <w:rPr>
@@ -715,7 +745,14 @@
           <w:rFonts w:ascii="Times New Roman" w:hAnsi="Times New Roman"/>
           <w:sz w:val="28"/>
         </w:rPr>
-        <w:t>Папа, мы говорили тебе об этом. Молодежные классы не могут…</w:t>
+        <w:t>Папа, мы говорили тебе об этом. Молодежные классы не могу</w:t>
+      </w:r>
+      <w:r>
+        <w:rPr>
+          <w:rFonts w:ascii="Times New Roman" w:hAnsi="Times New Roman"/>
+          <w:sz w:val="28"/>
+        </w:rPr>
+        <w:t>т...</w:t>
       </w:r>
     </w:p>
     <w:p>
@@ -751,25 +788,60 @@
           <w:rFonts w:ascii="Times New Roman" w:hAnsi="Times New Roman"/>
           <w:sz w:val="28"/>
         </w:rPr>
-        <w:t>Как скажешь, папа… как скажешь…</w:t>
-      </w:r>
-    </w:p>
-    <w:p>
-      <w:pPr>
-        <w:spacing w:line="360" w:lineRule="auto"/>
-        <w:ind w:firstLine="709"/>
-        <w:jc w:val="both"/>
-        <w:rPr>
-          <w:rFonts w:ascii="Times New Roman" w:hAnsi="Times New Roman"/>
-          <w:sz w:val="28"/>
-        </w:rPr>
-      </w:pPr>
-      <w:r>
-        <w:rPr>
-          <w:rFonts w:ascii="Times New Roman" w:hAnsi="Times New Roman"/>
-          <w:sz w:val="28"/>
-        </w:rPr>
-        <w:t>Через неделю Гарри снова пришлось сменить школу. И еще через пару дней. В конце концов Норман Осборн разрешил ему заниматься с репетиторами третьего класса.</w:t>
+        <w:t>Как скажешь, папа</w:t>
+      </w:r>
+      <w:r>
+        <w:rPr>
+          <w:rFonts w:ascii="Times New Roman" w:hAnsi="Times New Roman"/>
+          <w:sz w:val="28"/>
+        </w:rPr>
+        <w:t>...</w:t>
+      </w:r>
+      <w:r>
+        <w:rPr>
+          <w:rFonts w:ascii="Times New Roman" w:hAnsi="Times New Roman"/>
+          <w:sz w:val="28"/>
+        </w:rPr>
+        <w:t xml:space="preserve"> как скажеш</w:t>
+      </w:r>
+      <w:r>
+        <w:rPr>
+          <w:rFonts w:ascii="Times New Roman" w:hAnsi="Times New Roman"/>
+          <w:sz w:val="28"/>
+        </w:rPr>
+        <w:t>ь...</w:t>
+      </w:r>
+    </w:p>
+    <w:p>
+      <w:pPr>
+        <w:spacing w:line="360" w:lineRule="auto"/>
+        <w:ind w:firstLine="709"/>
+        <w:jc w:val="both"/>
+        <w:rPr>
+          <w:rFonts w:ascii="Times New Roman" w:hAnsi="Times New Roman"/>
+          <w:sz w:val="28"/>
+        </w:rPr>
+      </w:pPr>
+      <w:r>
+        <w:rPr>
+          <w:rFonts w:ascii="Times New Roman" w:hAnsi="Times New Roman"/>
+          <w:sz w:val="28"/>
+        </w:rPr>
+        <w:t xml:space="preserve">Через неделю Гарри снова пришлось сменить школу. И еще через пару дней. В конце концов Норман Осборн разрешил ему заниматься с репетиторами </w:t>
+      </w:r>
+      <w:r>
+        <w:rPr>
+          <w:rFonts w:ascii="Times New Roman" w:hAnsi="Times New Roman"/>
+          <w:sz w:val="28"/>
+        </w:rPr>
+        <w:t xml:space="preserve">до </w:t>
+      </w:r>
+      <w:r>
+        <w:rPr>
+          <w:rFonts w:ascii="Times New Roman" w:hAnsi="Times New Roman"/>
+          <w:sz w:val="28"/>
+        </w:rPr>
+        <w:t>третьего класса.</w:t>
       </w:r>
     </w:p>
     <w:p>

--- a/LR2/104.docx
+++ b/LR2/104.docx
@@ -134,15 +134,7 @@
           <w:rFonts w:ascii="Times New Roman" w:hAnsi="Times New Roman"/>
           <w:sz w:val="28"/>
         </w:rPr>
-        <w:t xml:space="preserve">ndustries делают все возможное, чтобы выманить Ричарда, из-за чего ученый становится все более развязным. И он не хочет больше делиться результатами своих </w:t>
-      </w:r>
-      <w:proofErr w:type="gramStart"/>
-      <w:r>
-        <w:rPr>
-          <w:rFonts w:ascii="Times New Roman" w:hAnsi="Times New Roman"/>
-          <w:sz w:val="28"/>
-        </w:rPr>
-        <w:t>экспериментов,</w:t>
+        <w:t>ndustries делают все возможное, чтобы выманить Ричарда, из-за чего ученый становится все более развязным. И он не хочет больше делиться результатами своих экспериментов,</w:t>
       </w:r>
       <w:r>
         <w:rPr>
@@ -156,15 +148,7 @@
           <w:rFonts w:ascii="Times New Roman" w:hAnsi="Times New Roman"/>
           <w:sz w:val="28"/>
         </w:rPr>
-        <w:t>несмотря на то, что</w:t>
-      </w:r>
-      <w:proofErr w:type="gramEnd"/>
-      <w:r>
-        <w:rPr>
-          <w:rFonts w:ascii="Times New Roman" w:hAnsi="Times New Roman"/>
-          <w:sz w:val="28"/>
-        </w:rPr>
-        <w:t xml:space="preserve"> недавно Паркер был готов назвать Нормана другом!</w:t>
+        <w:t>несмотря на то, что недавно Паркер был готов назвать Нормана другом!</w:t>
       </w:r>
     </w:p>
     <w:p>
@@ -300,24 +284,15 @@
           <w:rFonts w:ascii="Times New Roman" w:hAnsi="Times New Roman"/>
           <w:sz w:val="28"/>
         </w:rPr>
-        <w:t xml:space="preserve">то </w:t>
-      </w:r>
-      <w:proofErr w:type="spellStart"/>
-      <w:r>
-        <w:rPr>
-          <w:rFonts w:ascii="Times New Roman" w:hAnsi="Times New Roman"/>
-          <w:sz w:val="28"/>
-        </w:rPr>
-        <w:t>более</w:t>
-      </w:r>
-      <w:r>
-        <w:rPr>
-          <w:rFonts w:ascii="Times New Roman" w:hAnsi="Times New Roman"/>
-          <w:sz w:val="28"/>
-        </w:rPr>
-        <w:t>.ю</w:t>
-      </w:r>
-      <w:proofErr w:type="spellEnd"/>
+        <w:t>то более</w:t>
+      </w:r>
+      <w:r>
+        <w:rPr>
+          <w:rFonts w:ascii="Times New Roman" w:hAnsi="Times New Roman"/>
+          <w:sz w:val="28"/>
+        </w:rPr>
+        <w:t>..</w:t>
+      </w:r>
       <w:r>
         <w:rPr>
           <w:rFonts w:ascii="Times New Roman" w:hAnsi="Times New Roman"/>
@@ -532,7 +507,6 @@
           <w:sz w:val="28"/>
         </w:rPr>
       </w:pPr>
-      <w:proofErr w:type="gramStart"/>
       <w:r>
         <w:rPr>
           <w:rFonts w:ascii="Times New Roman" w:hAnsi="Times New Roman"/>
@@ -566,33 +540,25 @@
           <w:rFonts w:ascii="Times New Roman" w:hAnsi="Times New Roman"/>
           <w:sz w:val="28"/>
         </w:rPr>
-        <w:t xml:space="preserve"> представьте, каково было бы мне, если бы один из моих подчиненных оскорбил меня перед остальным коллективом</w:t>
-      </w:r>
-      <w:proofErr w:type="gramEnd"/>
-      <w:r>
-        <w:rPr>
-          <w:rFonts w:ascii="Times New Roman" w:hAnsi="Times New Roman"/>
-          <w:sz w:val="28"/>
-        </w:rPr>
-        <w:t>.</w:t>
-      </w:r>
-    </w:p>
-    <w:p>
-      <w:pPr>
-        <w:spacing w:line="360" w:lineRule="auto"/>
-        <w:ind w:firstLine="709"/>
-        <w:jc w:val="both"/>
-        <w:rPr>
-          <w:rFonts w:ascii="Times New Roman" w:hAnsi="Times New Roman"/>
-          <w:sz w:val="28"/>
-        </w:rPr>
-      </w:pPr>
-      <w:r>
-        <w:rPr>
-          <w:rFonts w:ascii="Times New Roman" w:hAnsi="Times New Roman"/>
-          <w:sz w:val="28"/>
-        </w:rPr>
-        <w:t>Ты должен был уволить его. Гарри пожал плечами. В его голосе было равнодушие. Неестественное равнодушие. Этого не должно было случиться. Мозг Нормана отметил его очень незначительно, но он не предавал этому значе</w:t>
+        <w:t xml:space="preserve"> представьте, каково было бы мне, если бы один из моих подчиненных оскорбил меня перед остальным коллективом.</w:t>
+      </w:r>
+    </w:p>
+    <w:p>
+      <w:pPr>
+        <w:spacing w:line="360" w:lineRule="auto"/>
+        <w:ind w:firstLine="709"/>
+        <w:jc w:val="both"/>
+        <w:rPr>
+          <w:rFonts w:ascii="Times New Roman" w:hAnsi="Times New Roman"/>
+          <w:sz w:val="28"/>
+        </w:rPr>
+      </w:pPr>
+      <w:r>
+        <w:rPr>
+          <w:rFonts w:ascii="Times New Roman" w:hAnsi="Times New Roman"/>
+          <w:sz w:val="28"/>
+        </w:rPr>
+        <w:t>Ты должен был уволить его. Гарри пожал плечами. В его голосе было равнодушие. Неестественное равнодушие. Этого не должно было случиться. Мозг Нормана отметил его очень незначительно, но он не предал этому значе</w:t>
       </w:r>
       <w:r>
         <w:rPr>
@@ -915,7 +881,21 @@
           <w:rFonts w:ascii="Times New Roman" w:hAnsi="Times New Roman"/>
           <w:sz w:val="28"/>
         </w:rPr>
-        <w:t xml:space="preserve"> </w:t>
+        <w:t xml:space="preserve"> Они стояли там перед отцом: глаза в землю, руки сцеплены за спиной </w:t>
+      </w:r>
+      <w:r>
+        <w:rPr>
+          <w:rFonts w:ascii="Times New Roman" w:hAnsi="Times New Roman"/>
+          <w:sz w:val="28"/>
+        </w:rPr>
+        <w:t>-</w:t>
+      </w:r>
+      <w:r>
+        <w:rPr>
+          <w:rFonts w:ascii="Times New Roman" w:hAnsi="Times New Roman"/>
+          <w:sz w:val="28"/>
+        </w:rPr>
+        <w:t xml:space="preserve"> просто </w:t>
       </w:r>
       <w:r>
         <w:rPr>
@@ -923,21 +903,7 @@
           <w:sz w:val="28"/>
         </w:rPr>
         <w:lastRenderedPageBreak/>
-        <w:t xml:space="preserve">Они стояли там перед отцом: глаза в землю, руки сцеплены за спиной </w:t>
-      </w:r>
-      <w:r>
-        <w:rPr>
-          <w:rFonts w:ascii="Times New Roman" w:hAnsi="Times New Roman"/>
-          <w:sz w:val="28"/>
-        </w:rPr>
-        <w:t>-</w:t>
-      </w:r>
-      <w:r>
-        <w:rPr>
-          <w:rFonts w:ascii="Times New Roman" w:hAnsi="Times New Roman"/>
-          <w:sz w:val="28"/>
-        </w:rPr>
-        <w:t xml:space="preserve"> просто ангел. Если бы </w:t>
+        <w:t xml:space="preserve">ангел. Если бы </w:t>
       </w:r>
       <w:r>
         <w:rPr>

--- a/LR2/104.docx
+++ b/LR2/104.docx
@@ -49,23 +49,7 @@
           <w:rFonts w:ascii="Times New Roman" w:hAnsi="Times New Roman"/>
           <w:sz w:val="28"/>
         </w:rPr>
-        <w:t xml:space="preserve">Срочно нужен был проект. Проект, который можно показать инвесторам, позволит </w:t>
-      </w:r>
-      <w:proofErr w:type="spellStart"/>
-      <w:r>
-        <w:rPr>
-          <w:rFonts w:ascii="Times New Roman" w:hAnsi="Times New Roman"/>
-          <w:sz w:val="28"/>
-        </w:rPr>
-        <w:t>Oscorp</w:t>
-      </w:r>
-      <w:proofErr w:type="spellEnd"/>
-      <w:r>
-        <w:rPr>
-          <w:rFonts w:ascii="Times New Roman" w:hAnsi="Times New Roman"/>
-          <w:sz w:val="28"/>
-        </w:rPr>
-        <w:t xml:space="preserve"> выбраться из долгов.</w:t>
+        <w:t>Срочно нужен был проект. Проект, который можно показать инвесторам, позволит Oscorp выбраться из долгов.</w:t>
       </w:r>
     </w:p>
     <w:p>
@@ -99,7 +83,6 @@
         </w:rPr>
         <w:t xml:space="preserve">работа Ричарда Паркера с генами пауков была наиболее многообещающей. Если удастся продать военным, деньги потекут рекой. Но проклятые </w:t>
       </w:r>
-      <w:proofErr w:type="spellStart"/>
       <w:r>
         <w:rPr>
           <w:rFonts w:ascii="Times New Roman" w:hAnsi="Times New Roman" w:hint="eastAsia"/>
@@ -112,9 +95,22 @@
           <w:rFonts w:ascii="Times New Roman" w:hAnsi="Times New Roman"/>
           <w:sz w:val="28"/>
         </w:rPr>
-        <w:t>rask</w:t>
-      </w:r>
-      <w:proofErr w:type="spellEnd"/>
+        <w:t xml:space="preserve">rask </w:t>
+      </w:r>
+      <w:r>
+        <w:rPr>
+          <w:rFonts w:ascii="Times New Roman" w:hAnsi="Times New Roman" w:hint="eastAsia"/>
+          <w:sz w:val="28"/>
+        </w:rPr>
+        <w:t>I</w:t>
+      </w:r>
+      <w:r>
+        <w:rPr>
+          <w:rFonts w:ascii="Times New Roman" w:hAnsi="Times New Roman"/>
+          <w:sz w:val="28"/>
+        </w:rPr>
+        <w:t>ndustries делают все возможное, чтобы выманить Ричарда, из-за чего ученый становится все более развязным. И он не хочет больше делиться результатами своих экспериментов,</w:t>
+      </w:r>
       <w:r>
         <w:rPr>
           <w:rFonts w:ascii="Times New Roman" w:hAnsi="Times New Roman"/>
@@ -124,27 +120,6 @@
       </w:r>
       <w:r>
         <w:rPr>
-          <w:rFonts w:ascii="Times New Roman" w:hAnsi="Times New Roman" w:hint="eastAsia"/>
-          <w:sz w:val="28"/>
-        </w:rPr>
-        <w:t>I</w:t>
-      </w:r>
-      <w:r>
-        <w:rPr>
-          <w:rFonts w:ascii="Times New Roman" w:hAnsi="Times New Roman"/>
-          <w:sz w:val="28"/>
-        </w:rPr>
-        <w:t>ndustries делают все возможное, чтобы выманить Ричарда, из-за чего ученый становится все более развязным. И он не хочет больше делиться результатами своих экспериментов,</w:t>
-      </w:r>
-      <w:r>
-        <w:rPr>
-          <w:rFonts w:ascii="Times New Roman" w:hAnsi="Times New Roman"/>
-          <w:sz w:val="28"/>
-        </w:rPr>
-        <w:t xml:space="preserve"> </w:t>
-      </w:r>
-      <w:r>
-        <w:rPr>
           <w:rFonts w:ascii="Times New Roman" w:hAnsi="Times New Roman"/>
           <w:sz w:val="28"/>
         </w:rPr>
@@ -180,23 +155,7 @@
           <w:rFonts w:ascii="Times New Roman" w:hAnsi="Times New Roman"/>
           <w:sz w:val="28"/>
         </w:rPr>
-        <w:t xml:space="preserve"> в прошлом босс </w:t>
-      </w:r>
-      <w:proofErr w:type="spellStart"/>
-      <w:r>
-        <w:rPr>
-          <w:rFonts w:ascii="Times New Roman" w:hAnsi="Times New Roman"/>
-          <w:sz w:val="28"/>
-        </w:rPr>
-        <w:t>Oscorp</w:t>
-      </w:r>
-      <w:proofErr w:type="spellEnd"/>
-      <w:r>
-        <w:rPr>
-          <w:rFonts w:ascii="Times New Roman" w:hAnsi="Times New Roman"/>
-          <w:sz w:val="28"/>
-        </w:rPr>
-        <w:t xml:space="preserve"> был бы только рад проблемам. Преодолев их, он стал сильнее. И его компания с ним. Но постоянное напряжение, длившееся полтора года, сделало свое дело, нарисовав Осборну глубокие мешки под глазами и добавив ему несколько новых морщин.</w:t>
+        <w:t xml:space="preserve"> в прошлом босс Oscorp был бы только рад проблемам. Преодолев их, он стал сильнее. И его компания с ним. Но постоянное напряжение, длившееся полтора года, сделало свое дело, нарисовав Осборну глубокие мешки под глазами и добавив ему несколько новых морщин.</w:t>
       </w:r>
     </w:p>
     <w:p>
@@ -558,7 +517,21 @@
           <w:rFonts w:ascii="Times New Roman" w:hAnsi="Times New Roman"/>
           <w:sz w:val="28"/>
         </w:rPr>
-        <w:t>Ты должен был уволить его. Гарри пожал плечами. В его голосе было равнодушие. Неестественное равнодушие. Этого не должно было случиться. Мозг Нормана отметил его очень незначительно, но он не предал этому значе</w:t>
+        <w:t>Ты должен был уволить его. Гарри пожал плечами. В его голосе было равнодушие. Неестественное равнодушие. Этого не должно было случиться. Мозг Нормана отметил его очень незначительно, но он не пр</w:t>
+      </w:r>
+      <w:r>
+        <w:rPr>
+          <w:rFonts w:ascii="Times New Roman" w:hAnsi="Times New Roman"/>
+          <w:sz w:val="28"/>
+        </w:rPr>
+        <w:t>и</w:t>
+      </w:r>
+      <w:r>
+        <w:rPr>
+          <w:rFonts w:ascii="Times New Roman" w:hAnsi="Times New Roman"/>
+          <w:sz w:val="28"/>
+        </w:rPr>
+        <w:t>дал этому значе</w:t>
       </w:r>
       <w:r>
         <w:rPr>
